--- a/Lab1_BER.docx
+++ b/Lab1_BER.docx
@@ -13,6 +13,9 @@
           <w:between w:val="nil"/>
         </w:pBdr>
         <w:spacing w:after="0" w:line="276" w:lineRule="auto"/>
+        <w:rPr>
+          <w:lang w:val="en-GB"/>
+        </w:rPr>
       </w:pPr>
     </w:p>
     <w:p>
@@ -84,1356 +87,267 @@
     </w:p>
     <w:p>
       <w:pPr>
-        <w:pStyle w:val="Heading1"/>
-        <w:jc w:val="left"/>
+        <w:pStyle w:val="Subtitle"/>
+        <w:rPr>
+          <w:sz w:val="44"/>
+          <w:szCs w:val="44"/>
+          <w:u w:val="single"/>
+        </w:rPr>
+      </w:pPr>
+    </w:p>
+    <w:p>
+      <w:pPr>
+        <w:pStyle w:val="Subtitle"/>
+        <w:rPr>
+          <w:sz w:val="44"/>
+          <w:szCs w:val="44"/>
+        </w:rPr>
       </w:pPr>
       <w:r>
-        <w:t>Introduction</w:t>
+        <w:rPr>
+          <w:sz w:val="44"/>
+          <w:szCs w:val="44"/>
+        </w:rPr>
+        <w:t>By:</w:t>
       </w:r>
     </w:p>
     <w:p>
+      <w:pPr>
+        <w:pStyle w:val="Subtitle"/>
+        <w:rPr>
+          <w:rFonts w:ascii="Arial" w:hAnsi="Arial" w:cs="Arial"/>
+          <w:sz w:val="26"/>
+          <w:szCs w:val="26"/>
+          <w:shd w:val="clear" w:color="auto" w:fill="FFFFFF"/>
+        </w:rPr>
+      </w:pPr>
       <w:r>
-        <w:t xml:space="preserve">This is the first experiment in the Digital Communications Lab. In this experiment, we study the most basic method for assessing the performance of digital communication systems, the Bit </w:t>
+        <w:rPr>
+          <w:sz w:val="44"/>
+          <w:szCs w:val="44"/>
+        </w:rPr>
+        <w:br/>
       </w:r>
       <w:r>
         <w:rPr>
-          <w:i/>
-        </w:rPr>
-        <w:t>Error Rate</w:t>
+          <w:rFonts w:ascii="Arial" w:hAnsi="Arial" w:cs="Arial"/>
+          <w:sz w:val="26"/>
+          <w:szCs w:val="26"/>
+          <w:shd w:val="clear" w:color="auto" w:fill="FFFFFF"/>
+        </w:rPr>
+        <w:t xml:space="preserve">Yahia Walid Mohamad </w:t>
+      </w:r>
+      <w:proofErr w:type="spellStart"/>
+      <w:r>
+        <w:rPr>
+          <w:rFonts w:ascii="Arial" w:hAnsi="Arial" w:cs="Arial"/>
+          <w:sz w:val="26"/>
+          <w:szCs w:val="26"/>
+          <w:shd w:val="clear" w:color="auto" w:fill="FFFFFF"/>
+        </w:rPr>
+        <w:t>Eldakhakhny</w:t>
+      </w:r>
+      <w:proofErr w:type="spellEnd"/>
+      <w:r>
+        <w:rPr>
+          <w:rFonts w:ascii="Arial" w:hAnsi="Arial" w:cs="Arial"/>
+          <w:sz w:val="26"/>
+          <w:szCs w:val="26"/>
+          <w:shd w:val="clear" w:color="auto" w:fill="FFFFFF"/>
+        </w:rPr>
+        <w:t xml:space="preserve"> </w:t>
       </w:r>
       <w:r>
-        <w:t>. We also study simple models for communication channels and their effect on the communication system from the perspective of bit error rate.</w:t>
+        <w:rPr>
+          <w:rFonts w:ascii="Arial" w:hAnsi="Arial" w:cs="Arial"/>
+          <w:sz w:val="26"/>
+          <w:szCs w:val="26"/>
+          <w:shd w:val="clear" w:color="auto" w:fill="FFFFFF"/>
+        </w:rPr>
+        <w:t>(</w:t>
+      </w:r>
+      <w:r>
+        <w:rPr>
+          <w:rFonts w:ascii="Arial" w:hAnsi="Arial" w:cs="Arial"/>
+          <w:sz w:val="26"/>
+          <w:szCs w:val="26"/>
+          <w:shd w:val="clear" w:color="auto" w:fill="FFFFFF"/>
+        </w:rPr>
+        <w:t xml:space="preserve"> </w:t>
+      </w:r>
+      <w:r>
+        <w:rPr>
+          <w:rFonts w:ascii="Arial" w:hAnsi="Arial" w:cs="Arial"/>
+          <w:b/>
+          <w:bCs/>
+          <w:sz w:val="26"/>
+          <w:szCs w:val="26"/>
+          <w:shd w:val="clear" w:color="auto" w:fill="FFFFFF"/>
+        </w:rPr>
+        <w:t>19016891</w:t>
+      </w:r>
+      <w:r>
+        <w:rPr>
+          <w:rFonts w:ascii="Arial" w:hAnsi="Arial" w:cs="Arial"/>
+          <w:b/>
+          <w:bCs/>
+          <w:sz w:val="26"/>
+          <w:szCs w:val="26"/>
+          <w:shd w:val="clear" w:color="auto" w:fill="FFFFFF"/>
+        </w:rPr>
+        <w:t xml:space="preserve"> </w:t>
+      </w:r>
+      <w:r>
+        <w:rPr>
+          <w:rFonts w:ascii="Arial" w:hAnsi="Arial" w:cs="Arial"/>
+          <w:sz w:val="26"/>
+          <w:szCs w:val="26"/>
+          <w:shd w:val="clear" w:color="auto" w:fill="FFFFFF"/>
+        </w:rPr>
+        <w:t>)</w:t>
       </w:r>
     </w:p>
     <w:p>
       <w:pPr>
-        <w:pStyle w:val="Heading1"/>
-        <w:jc w:val="left"/>
-        <w:rPr>
-          <w:sz w:val="32"/>
-          <w:szCs w:val="32"/>
+        <w:pStyle w:val="Subtitle"/>
+        <w:rPr>
+          <w:rFonts w:ascii="Arial" w:hAnsi="Arial" w:cs="Arial"/>
+          <w:sz w:val="26"/>
+          <w:szCs w:val="26"/>
+          <w:shd w:val="clear" w:color="auto" w:fill="FFFFFF"/>
         </w:rPr>
       </w:pPr>
       <w:r>
         <w:rPr>
-          <w:sz w:val="32"/>
-          <w:szCs w:val="32"/>
-        </w:rPr>
-        <w:t>About the lab</w:t>
+          <w:rFonts w:ascii="Arial" w:hAnsi="Arial" w:cs="Arial"/>
+          <w:sz w:val="26"/>
+          <w:szCs w:val="26"/>
+          <w:shd w:val="clear" w:color="auto" w:fill="FFFFFF"/>
+        </w:rPr>
+        <w:t xml:space="preserve">Zyad Alaa Elsayed </w:t>
+      </w:r>
+      <w:proofErr w:type="spellStart"/>
+      <w:r>
+        <w:rPr>
+          <w:rFonts w:ascii="Arial" w:hAnsi="Arial" w:cs="Arial"/>
+          <w:sz w:val="26"/>
+          <w:szCs w:val="26"/>
+          <w:shd w:val="clear" w:color="auto" w:fill="FFFFFF"/>
+        </w:rPr>
+        <w:t>Goubashy</w:t>
+      </w:r>
+      <w:proofErr w:type="spellEnd"/>
+      <w:r>
+        <w:rPr>
+          <w:rFonts w:ascii="Arial" w:hAnsi="Arial" w:cs="Arial"/>
+          <w:sz w:val="26"/>
+          <w:szCs w:val="26"/>
+          <w:shd w:val="clear" w:color="auto" w:fill="FFFFFF"/>
+        </w:rPr>
+        <w:t xml:space="preserve"> </w:t>
+      </w:r>
+      <w:r>
+        <w:rPr>
+          <w:rFonts w:ascii="Arial" w:hAnsi="Arial" w:cs="Arial"/>
+          <w:sz w:val="26"/>
+          <w:szCs w:val="26"/>
+          <w:shd w:val="clear" w:color="auto" w:fill="FFFFFF"/>
+        </w:rPr>
+        <w:t>(</w:t>
+      </w:r>
+      <w:r>
+        <w:rPr>
+          <w:rFonts w:ascii="Arial" w:hAnsi="Arial" w:cs="Arial"/>
+          <w:sz w:val="26"/>
+          <w:szCs w:val="26"/>
+          <w:shd w:val="clear" w:color="auto" w:fill="FFFFFF"/>
+        </w:rPr>
+        <w:t xml:space="preserve"> </w:t>
+      </w:r>
+      <w:r>
+        <w:rPr>
+          <w:rFonts w:ascii="Arial" w:hAnsi="Arial" w:cs="Arial"/>
+          <w:b/>
+          <w:bCs/>
+          <w:sz w:val="26"/>
+          <w:szCs w:val="26"/>
+          <w:shd w:val="clear" w:color="auto" w:fill="FFFFFF"/>
+        </w:rPr>
+        <w:t>19015728</w:t>
+      </w:r>
+      <w:r>
+        <w:rPr>
+          <w:rFonts w:ascii="Arial" w:hAnsi="Arial" w:cs="Arial"/>
+          <w:sz w:val="26"/>
+          <w:szCs w:val="26"/>
+          <w:shd w:val="clear" w:color="auto" w:fill="FFFFFF"/>
+        </w:rPr>
+        <w:t xml:space="preserve"> )</w:t>
       </w:r>
     </w:p>
     <w:p>
+      <w:pPr>
+        <w:pStyle w:val="Subtitle"/>
+        <w:rPr>
+          <w:sz w:val="44"/>
+          <w:szCs w:val="44"/>
+          <w:u w:val="single"/>
+        </w:rPr>
+      </w:pPr>
       <w:r>
-        <w:t>The digital communications lab consists of a set of experiments which introduce essential digital communication concepts to students. The lab consists mainly of MATLAB-based experiments in which the students complete the required tasks of the experiment by writing MATLAB codes. Some experiments of the lab may consist of hardware-based experiments which are performed in the digital communication laboratory on campus.</w:t>
+        <w:rPr>
+          <w:rFonts w:ascii="Arial" w:hAnsi="Arial" w:cs="Arial"/>
+          <w:sz w:val="26"/>
+          <w:szCs w:val="26"/>
+          <w:shd w:val="clear" w:color="auto" w:fill="FFFFFF"/>
+        </w:rPr>
+        <w:t>Ragai Ahmed Abdelfattah Awad</w:t>
+      </w:r>
+      <w:r>
+        <w:rPr>
+          <w:rFonts w:ascii="Arial" w:hAnsi="Arial" w:cs="Arial"/>
+          <w:sz w:val="26"/>
+          <w:szCs w:val="26"/>
+          <w:shd w:val="clear" w:color="auto" w:fill="FFFFFF"/>
+        </w:rPr>
+        <w:t xml:space="preserve"> (</w:t>
+      </w:r>
+      <w:r>
+        <w:rPr>
+          <w:rFonts w:ascii="Arial" w:hAnsi="Arial" w:cs="Arial"/>
+          <w:sz w:val="26"/>
+          <w:szCs w:val="26"/>
+          <w:shd w:val="clear" w:color="auto" w:fill="FFFFFF"/>
+        </w:rPr>
+        <w:t xml:space="preserve"> </w:t>
+      </w:r>
+      <w:r>
+        <w:rPr>
+          <w:rFonts w:ascii="Arial" w:hAnsi="Arial" w:cs="Arial"/>
+          <w:b/>
+          <w:bCs/>
+          <w:sz w:val="26"/>
+          <w:szCs w:val="26"/>
+          <w:shd w:val="clear" w:color="auto" w:fill="FFFFFF"/>
+        </w:rPr>
+        <w:t>19015655</w:t>
+      </w:r>
+      <w:r>
+        <w:rPr>
+          <w:rFonts w:ascii="Arial" w:hAnsi="Arial" w:cs="Arial"/>
+          <w:sz w:val="26"/>
+          <w:szCs w:val="26"/>
+          <w:shd w:val="clear" w:color="auto" w:fill="FFFFFF"/>
+        </w:rPr>
+        <w:t xml:space="preserve"> )</w:t>
+      </w:r>
+      <w:r>
+        <w:br w:type="page"/>
       </w:r>
     </w:p>
     <w:p>
       <w:pPr>
         <w:rPr>
-          <w:b/>
-        </w:rPr>
-      </w:pPr>
-      <w:r>
-        <w:rPr>
-          <w:b/>
-        </w:rPr>
-        <w:t xml:space="preserve">Instructions for completing the </w:t>
-      </w:r>
-      <w:proofErr w:type="gramStart"/>
-      <w:r>
-        <w:rPr>
-          <w:b/>
-        </w:rPr>
-        <w:t>experiment</w:t>
-      </w:r>
-      <w:proofErr w:type="gramEnd"/>
-    </w:p>
-    <w:p>
-      <w:r>
-        <w:t xml:space="preserve">The following describes the procedure for completing MATLAB-based experiments in the digital communication lab. Other experiments that are not MATLAB-based may have different instructions which will be described in the DOCX documents of those experiments. </w:t>
-      </w:r>
-      <w:r>
-        <w:pict w14:anchorId="7E96499F">
-          <v:shapetype id="_x0000_t75" coordsize="21600,21600" o:spt="75" o:preferrelative="t" path="m@4@5l@4@11@9@11@9@5xe" filled="f" stroked="f">
-            <v:stroke joinstyle="miter"/>
-            <v:formulas>
-              <v:f eqn="if lineDrawn pixelLineWidth 0"/>
-              <v:f eqn="sum @0 1 0"/>
-              <v:f eqn="sum 0 0 @1"/>
-              <v:f eqn="prod @2 1 2"/>
-              <v:f eqn="prod @3 21600 pixelWidth"/>
-              <v:f eqn="prod @3 21600 pixelHeight"/>
-              <v:f eqn="sum @0 0 1"/>
-              <v:f eqn="prod @6 1 2"/>
-              <v:f eqn="prod @7 21600 pixelWidth"/>
-              <v:f eqn="sum @8 21600 0"/>
-              <v:f eqn="prod @7 21600 pixelHeight"/>
-              <v:f eqn="sum @10 21600 0"/>
-            </v:formulas>
-            <v:path o:extrusionok="f" gradientshapeok="t" o:connecttype="rect"/>
-            <o:lock v:ext="edit" aspectratio="t"/>
-          </v:shapetype>
-          <v:shape id="Ink 10" o:spid="_x0000_s2050" type="#_x0000_t75" alt="" style="position:absolute;margin-left:507.2pt;margin-top:142.9pt;width:12.95pt;height:2.65pt;z-index:251659264;visibility:visible;mso-wrap-style:square;mso-wrap-edited:f;mso-width-percent:0;mso-height-percent:0;mso-wrap-distance-left:9pt;mso-wrap-distance-top:0;mso-wrap-distance-right:9pt;mso-wrap-distance-bottom:0;mso-position-horizontal:absolute;mso-position-horizontal-relative:margin;mso-position-vertical:absolute;mso-position-vertical-relative:text;mso-width-percent:0;mso-height-percent:0">
-            <v:imagedata r:id="rId8" o:title=""/>
-            <w10:wrap anchorx="margin"/>
-          </v:shape>
-        </w:pict>
-      </w:r>
-    </w:p>
-    <w:p>
-      <w:pPr>
-        <w:numPr>
-          <w:ilvl w:val="0"/>
-          <w:numId w:val="2"/>
-        </w:numPr>
-        <w:pBdr>
-          <w:top w:val="nil"/>
-          <w:left w:val="nil"/>
-          <w:bottom w:val="nil"/>
-          <w:right w:val="nil"/>
-          <w:between w:val="nil"/>
-        </w:pBdr>
-        <w:spacing w:after="0"/>
-      </w:pPr>
-      <w:r>
-        <w:rPr>
-          <w:color w:val="000000"/>
-        </w:rPr>
-        <w:lastRenderedPageBreak/>
-        <w:t xml:space="preserve">An experiment consists of 1) a DOCX document explaining the experiment, 2) a link to a video explaining the experiment, and 3) the MATLAB files required to complete the </w:t>
-      </w:r>
-      <w:proofErr w:type="gramStart"/>
-      <w:r>
-        <w:rPr>
-          <w:color w:val="000000"/>
-        </w:rPr>
-        <w:t>experiment</w:t>
-      </w:r>
-      <w:proofErr w:type="gramEnd"/>
-    </w:p>
-    <w:p>
-      <w:pPr>
-        <w:numPr>
-          <w:ilvl w:val="0"/>
-          <w:numId w:val="2"/>
-        </w:numPr>
-        <w:pBdr>
-          <w:top w:val="nil"/>
-          <w:left w:val="nil"/>
-          <w:bottom w:val="nil"/>
-          <w:right w:val="nil"/>
-          <w:between w:val="nil"/>
-        </w:pBdr>
-        <w:spacing w:after="0"/>
-      </w:pPr>
-      <w:r>
-        <w:rPr>
-          <w:color w:val="000000"/>
-        </w:rPr>
-        <w:t xml:space="preserve">Each experiment typically consists of several parts. </w:t>
-      </w:r>
-    </w:p>
-    <w:p>
-      <w:pPr>
-        <w:numPr>
-          <w:ilvl w:val="0"/>
-          <w:numId w:val="2"/>
-        </w:numPr>
-        <w:pBdr>
-          <w:top w:val="nil"/>
-          <w:left w:val="nil"/>
-          <w:bottom w:val="nil"/>
-          <w:right w:val="nil"/>
-          <w:between w:val="nil"/>
-        </w:pBdr>
-        <w:spacing w:after="0"/>
-      </w:pPr>
-      <w:r>
-        <w:rPr>
-          <w:color w:val="000000"/>
-        </w:rPr>
-        <w:t>The DOCX document is your starting point. It explains in detail the requirement of each experiment part.</w:t>
-      </w:r>
-    </w:p>
-    <w:p>
-      <w:pPr>
-        <w:numPr>
-          <w:ilvl w:val="0"/>
-          <w:numId w:val="2"/>
-        </w:numPr>
-        <w:pBdr>
-          <w:top w:val="nil"/>
-          <w:left w:val="nil"/>
-          <w:bottom w:val="nil"/>
-          <w:right w:val="nil"/>
-          <w:between w:val="nil"/>
-        </w:pBdr>
-        <w:spacing w:after="0"/>
-      </w:pPr>
-      <w:r>
-        <w:rPr>
-          <w:color w:val="000000"/>
-        </w:rPr>
-        <w:t xml:space="preserve">The accompanying video explains the experiment. The explanation is mainly based on the experiment DOCX. </w:t>
-      </w:r>
-    </w:p>
-    <w:p>
-      <w:pPr>
-        <w:numPr>
-          <w:ilvl w:val="0"/>
-          <w:numId w:val="2"/>
-        </w:numPr>
-        <w:pBdr>
-          <w:top w:val="nil"/>
-          <w:left w:val="nil"/>
-          <w:bottom w:val="nil"/>
-          <w:right w:val="nil"/>
-          <w:between w:val="nil"/>
-        </w:pBdr>
-        <w:spacing w:after="0"/>
-      </w:pPr>
-      <w:r>
-        <w:rPr>
-          <w:color w:val="000000"/>
-        </w:rPr>
-        <w:t xml:space="preserve">The MATLAB files are used by the student to complete the experiment. The main MATLAB file for the experiment is usually named </w:t>
-      </w:r>
-      <w:proofErr w:type="spellStart"/>
-      <w:r>
-        <w:rPr>
-          <w:color w:val="000000"/>
-        </w:rPr>
-        <w:t>LabX_script.m</w:t>
-      </w:r>
-      <w:proofErr w:type="spellEnd"/>
-      <w:r>
-        <w:rPr>
-          <w:color w:val="000000"/>
-        </w:rPr>
-        <w:t xml:space="preserve"> with X being the experiment number. For example, the main file for Experiment 1 would be called Lab1_script.m. This is the first file that you should open and start working on. Inside that file, there can be referrals to other MATLAB files that you need to complete.</w:t>
-      </w:r>
-    </w:p>
-    <w:p>
-      <w:pPr>
-        <w:numPr>
-          <w:ilvl w:val="0"/>
-          <w:numId w:val="2"/>
-        </w:numPr>
-        <w:pBdr>
-          <w:top w:val="nil"/>
-          <w:left w:val="nil"/>
-          <w:bottom w:val="nil"/>
-          <w:right w:val="nil"/>
-          <w:between w:val="nil"/>
-        </w:pBdr>
-      </w:pPr>
-      <w:r>
-        <w:rPr>
-          <w:color w:val="000000"/>
-        </w:rPr>
-        <w:t>Follow the instructions in the DOCX file and the explanation video to fill the provided MATLAB files. The experiment is completed once you generate the outcomes required in all parts of the experiment.</w:t>
-      </w:r>
-    </w:p>
-    <w:p>
-      <w:pPr>
-        <w:pStyle w:val="Heading1"/>
-        <w:jc w:val="left"/>
-      </w:pPr>
-      <w:r>
-        <w:t>Lab submission and discussion</w:t>
-      </w:r>
-    </w:p>
-    <w:p>
-      <w:pPr>
-        <w:numPr>
-          <w:ilvl w:val="0"/>
-          <w:numId w:val="2"/>
-        </w:numPr>
-        <w:pBdr>
-          <w:top w:val="nil"/>
-          <w:left w:val="nil"/>
-          <w:bottom w:val="nil"/>
-          <w:right w:val="nil"/>
-          <w:between w:val="nil"/>
-        </w:pBdr>
-        <w:spacing w:after="0"/>
-      </w:pPr>
-      <w:r>
-        <w:rPr>
-          <w:color w:val="000000"/>
-        </w:rPr>
-        <w:t xml:space="preserve">This experiment is due on the weeks </w:t>
-      </w:r>
-      <w:r>
-        <w:rPr>
-          <w:b/>
-          <w:color w:val="000000"/>
-        </w:rPr>
-        <w:t>from</w:t>
-      </w:r>
-      <w:r>
-        <w:rPr>
-          <w:b/>
-        </w:rPr>
-        <w:t>14</w:t>
-      </w:r>
-      <w:r>
-        <w:rPr>
-          <w:b/>
-          <w:color w:val="000000"/>
-          <w:vertAlign w:val="superscript"/>
-        </w:rPr>
-        <w:t>th</w:t>
-      </w:r>
-      <w:r>
-        <w:rPr>
-          <w:b/>
-        </w:rPr>
-        <w:t xml:space="preserve"> </w:t>
-      </w:r>
-      <w:r>
-        <w:rPr>
-          <w:b/>
-          <w:color w:val="000000"/>
-        </w:rPr>
-        <w:t>to 2</w:t>
-      </w:r>
-      <w:r>
-        <w:rPr>
-          <w:b/>
-        </w:rPr>
-        <w:t>7</w:t>
-      </w:r>
-      <w:r>
-        <w:rPr>
-          <w:b/>
-          <w:color w:val="000000"/>
-          <w:vertAlign w:val="superscript"/>
-        </w:rPr>
-        <w:t>th</w:t>
-      </w:r>
-      <w:r>
-        <w:rPr>
-          <w:b/>
-          <w:color w:val="000000"/>
-        </w:rPr>
-        <w:t xml:space="preserve"> of </w:t>
-      </w:r>
-      <w:r>
-        <w:rPr>
-          <w:b/>
-        </w:rPr>
-        <w:t>October</w:t>
-      </w:r>
-      <w:r>
-        <w:rPr>
-          <w:b/>
-          <w:color w:val="000000"/>
-        </w:rPr>
-        <w:t>.</w:t>
-      </w:r>
-    </w:p>
-    <w:p>
-      <w:pPr>
-        <w:numPr>
-          <w:ilvl w:val="0"/>
-          <w:numId w:val="2"/>
-        </w:numPr>
-        <w:pBdr>
-          <w:top w:val="nil"/>
-          <w:left w:val="nil"/>
-          <w:bottom w:val="nil"/>
-          <w:right w:val="nil"/>
-          <w:between w:val="nil"/>
-        </w:pBdr>
-        <w:spacing w:after="0"/>
-      </w:pPr>
-      <w:r>
-        <w:rPr>
-          <w:color w:val="000000"/>
-        </w:rPr>
-        <w:t xml:space="preserve">Please bring a </w:t>
-      </w:r>
-      <w:r>
-        <w:rPr>
-          <w:b/>
-          <w:color w:val="000000"/>
-        </w:rPr>
-        <w:t>printed copy of your codes</w:t>
-      </w:r>
-      <w:r>
-        <w:rPr>
-          <w:color w:val="000000"/>
-        </w:rPr>
-        <w:t xml:space="preserve"> and </w:t>
-      </w:r>
-      <w:r>
-        <w:rPr>
-          <w:b/>
-          <w:color w:val="000000"/>
-        </w:rPr>
-        <w:t>the lab DOCX with your answers in it</w:t>
-      </w:r>
-      <w:r>
-        <w:rPr>
-          <w:color w:val="000000"/>
-        </w:rPr>
-        <w:t xml:space="preserve"> (your answers can be handwritten, but it is preferable to type them).</w:t>
-      </w:r>
-    </w:p>
-    <w:p>
-      <w:pPr>
-        <w:pStyle w:val="Heading1"/>
-        <w:jc w:val="left"/>
-      </w:pPr>
-      <w:r>
-        <w:t>Lab policy regarding grading and cheating</w:t>
-      </w:r>
-    </w:p>
-    <w:p>
-      <w:pPr>
-        <w:rPr>
-          <w:b/>
-        </w:rPr>
-      </w:pPr>
-      <w:r>
-        <w:rPr>
-          <w:b/>
-        </w:rPr>
-        <w:t>Grading</w:t>
-      </w:r>
-    </w:p>
-    <w:p>
-      <w:pPr>
-        <w:numPr>
-          <w:ilvl w:val="0"/>
-          <w:numId w:val="1"/>
-        </w:numPr>
-        <w:pBdr>
-          <w:top w:val="nil"/>
-          <w:left w:val="nil"/>
-          <w:bottom w:val="nil"/>
-          <w:right w:val="nil"/>
-          <w:between w:val="nil"/>
-        </w:pBdr>
-        <w:spacing w:after="0"/>
-      </w:pPr>
-      <w:r>
-        <w:rPr>
-          <w:color w:val="000000"/>
-        </w:rPr>
-        <w:t>Each experiment is graded out of 20 marks. If you sum the total grades of the lab, it would be larger than 20. This means that you have a chance to miss some parts of the lab and still get a full mark.</w:t>
-      </w:r>
-    </w:p>
-    <w:p>
-      <w:pPr>
-        <w:numPr>
-          <w:ilvl w:val="1"/>
-          <w:numId w:val="1"/>
-        </w:numPr>
-        <w:pBdr>
-          <w:top w:val="nil"/>
-          <w:left w:val="nil"/>
-          <w:bottom w:val="nil"/>
-          <w:right w:val="nil"/>
-          <w:between w:val="nil"/>
-        </w:pBdr>
-        <w:spacing w:after="0"/>
-      </w:pPr>
-      <w:r>
-        <w:rPr>
-          <w:color w:val="000000"/>
-        </w:rPr>
-        <w:t xml:space="preserve">The grading is very lenient. Typically, it would be </w:t>
-      </w:r>
-      <w:r>
-        <w:rPr>
-          <w:b/>
-          <w:color w:val="000000"/>
-        </w:rPr>
-        <w:t>very hard to grade that is less than 16</w:t>
-      </w:r>
-      <w:r>
-        <w:rPr>
-          <w:color w:val="000000"/>
-        </w:rPr>
-        <w:t>.</w:t>
-      </w:r>
-    </w:p>
-    <w:p>
-      <w:pPr>
-        <w:numPr>
-          <w:ilvl w:val="1"/>
-          <w:numId w:val="1"/>
-        </w:numPr>
-        <w:pBdr>
-          <w:top w:val="nil"/>
-          <w:left w:val="nil"/>
-          <w:bottom w:val="nil"/>
-          <w:right w:val="nil"/>
-          <w:between w:val="nil"/>
-        </w:pBdr>
-      </w:pPr>
-      <w:r>
-        <w:rPr>
-          <w:color w:val="000000"/>
-        </w:rPr>
-        <w:t>Any student who does the whole lab by themselves are expected to get a grade of 18 or more, without even getting everything right.</w:t>
-      </w:r>
-    </w:p>
-    <w:p>
-      <w:pPr>
-        <w:rPr>
-          <w:b/>
-        </w:rPr>
-      </w:pPr>
-      <w:r>
-        <w:rPr>
-          <w:b/>
-        </w:rPr>
-        <w:t>Cheating</w:t>
-      </w:r>
-    </w:p>
-    <w:p>
-      <w:pPr>
-        <w:numPr>
-          <w:ilvl w:val="0"/>
-          <w:numId w:val="1"/>
-        </w:numPr>
-        <w:pBdr>
-          <w:top w:val="nil"/>
-          <w:left w:val="nil"/>
-          <w:bottom w:val="nil"/>
-          <w:right w:val="nil"/>
-          <w:between w:val="nil"/>
-        </w:pBdr>
-        <w:spacing w:after="0"/>
-      </w:pPr>
-      <w:r>
-        <w:rPr>
-          <w:color w:val="000000"/>
-        </w:rPr>
-        <w:t>In exchange for this grading policy, cheating will not be tolerated.</w:t>
-      </w:r>
-    </w:p>
-    <w:p>
-      <w:pPr>
-        <w:numPr>
-          <w:ilvl w:val="0"/>
-          <w:numId w:val="1"/>
-        </w:numPr>
-        <w:pBdr>
-          <w:top w:val="nil"/>
-          <w:left w:val="nil"/>
-          <w:bottom w:val="nil"/>
-          <w:right w:val="nil"/>
-          <w:between w:val="nil"/>
-        </w:pBdr>
-        <w:spacing w:after="0"/>
-      </w:pPr>
-      <w:r>
-        <w:rPr>
-          <w:color w:val="000000"/>
-        </w:rPr>
-        <w:t xml:space="preserve">If a student cheats in </w:t>
-      </w:r>
-      <w:r>
-        <w:rPr>
-          <w:b/>
-          <w:color w:val="000000"/>
-        </w:rPr>
-        <w:t>any part in an experiment</w:t>
-      </w:r>
-      <w:r>
-        <w:rPr>
-          <w:color w:val="000000"/>
-        </w:rPr>
-        <w:t xml:space="preserve">, he/she will get </w:t>
-      </w:r>
-      <w:r>
-        <w:rPr>
-          <w:b/>
-          <w:color w:val="000000"/>
-        </w:rPr>
-        <w:t>a zero for that entire lab</w:t>
-      </w:r>
-      <w:r>
-        <w:rPr>
-          <w:color w:val="000000"/>
-        </w:rPr>
-        <w:t>.</w:t>
-      </w:r>
-    </w:p>
-    <w:p>
-      <w:pPr>
-        <w:numPr>
-          <w:ilvl w:val="0"/>
-          <w:numId w:val="1"/>
-        </w:numPr>
-        <w:pBdr>
-          <w:top w:val="nil"/>
-          <w:left w:val="nil"/>
-          <w:bottom w:val="nil"/>
-          <w:right w:val="nil"/>
-          <w:between w:val="nil"/>
-        </w:pBdr>
-        <w:spacing w:after="0"/>
-      </w:pPr>
-      <w:r>
-        <w:rPr>
-          <w:color w:val="000000"/>
-        </w:rPr>
-        <w:t xml:space="preserve">If a student cheats in </w:t>
-      </w:r>
-      <w:r>
-        <w:rPr>
-          <w:b/>
-          <w:color w:val="000000"/>
-        </w:rPr>
-        <w:t>two or more experiments</w:t>
-      </w:r>
-      <w:r>
-        <w:rPr>
-          <w:color w:val="000000"/>
-        </w:rPr>
-        <w:t xml:space="preserve">, he/she will get </w:t>
-      </w:r>
-      <w:r>
-        <w:rPr>
-          <w:b/>
-          <w:color w:val="000000"/>
-        </w:rPr>
-        <w:t>a zero in the entire lab</w:t>
-      </w:r>
-      <w:r>
-        <w:rPr>
-          <w:color w:val="000000"/>
-        </w:rPr>
-        <w:t>.</w:t>
-      </w:r>
-    </w:p>
-    <w:p>
-      <w:pPr>
-        <w:numPr>
-          <w:ilvl w:val="0"/>
-          <w:numId w:val="1"/>
-        </w:numPr>
-        <w:pBdr>
-          <w:top w:val="nil"/>
-          <w:left w:val="nil"/>
-          <w:bottom w:val="nil"/>
-          <w:right w:val="nil"/>
-          <w:between w:val="nil"/>
-        </w:pBdr>
-      </w:pPr>
-      <w:r>
-        <w:rPr>
-          <w:color w:val="000000"/>
-        </w:rPr>
-        <w:lastRenderedPageBreak/>
-        <w:t xml:space="preserve">The reason behind this policy towards cheating is the following: detecting cheating cases requires an enormous amount of work by the instructors. Given how lenient the grading of the lab is expected to be, there is no justification for a student to cheat (this is in addition to the fact that there is no justification for cheating in general). </w:t>
-      </w:r>
-    </w:p>
-    <w:p>
-      <w:pPr>
-        <w:rPr>
-          <w:b/>
-        </w:rPr>
-      </w:pPr>
-      <w:r>
-        <w:t xml:space="preserve">Note: it is okay to talk with your friends about the experiment if you feel that you are stuck somewhere. But please be aware that doing any of the following </w:t>
-      </w:r>
-      <w:r>
-        <w:rPr>
-          <w:b/>
-        </w:rPr>
-        <w:t>is considered cheating, and all involved students in these cases are treated as cheaters:</w:t>
-      </w:r>
-    </w:p>
-    <w:p>
-      <w:pPr>
-        <w:numPr>
-          <w:ilvl w:val="0"/>
-          <w:numId w:val="1"/>
-        </w:numPr>
-        <w:pBdr>
-          <w:top w:val="nil"/>
-          <w:left w:val="nil"/>
-          <w:bottom w:val="nil"/>
-          <w:right w:val="nil"/>
-          <w:between w:val="nil"/>
-        </w:pBdr>
-        <w:spacing w:after="0"/>
-      </w:pPr>
-      <w:r>
-        <w:rPr>
-          <w:color w:val="000000"/>
-        </w:rPr>
-        <w:t>A group of students write MATLAB codes together.</w:t>
-      </w:r>
-    </w:p>
-    <w:p>
-      <w:pPr>
-        <w:numPr>
-          <w:ilvl w:val="0"/>
-          <w:numId w:val="1"/>
-        </w:numPr>
-        <w:pBdr>
-          <w:top w:val="nil"/>
-          <w:left w:val="nil"/>
-          <w:bottom w:val="nil"/>
-          <w:right w:val="nil"/>
-          <w:between w:val="nil"/>
-        </w:pBdr>
-      </w:pPr>
-      <w:r>
-        <w:rPr>
-          <w:color w:val="000000"/>
-        </w:rPr>
-        <w:t>A group of students discuss the experiment together, one student of the group writes the code, and all students use the same code.</w:t>
-      </w:r>
-    </w:p>
-    <w:p>
-      <w:pPr>
-        <w:pStyle w:val="Heading1"/>
-        <w:jc w:val="left"/>
-      </w:pPr>
-      <w:r>
-        <w:t>Lab inventory</w:t>
-      </w:r>
-    </w:p>
-    <w:tbl>
-      <w:tblPr>
-        <w:tblStyle w:val="aa"/>
-        <w:tblW w:w="9350" w:type="dxa"/>
-        <w:tblInd w:w="-115" w:type="dxa"/>
-        <w:tblBorders>
-          <w:top w:val="single" w:sz="4" w:space="0" w:color="000000"/>
-          <w:left w:val="single" w:sz="4" w:space="0" w:color="000000"/>
-          <w:bottom w:val="single" w:sz="4" w:space="0" w:color="000000"/>
-          <w:right w:val="single" w:sz="4" w:space="0" w:color="000000"/>
-          <w:insideH w:val="single" w:sz="4" w:space="0" w:color="000000"/>
-          <w:insideV w:val="single" w:sz="4" w:space="0" w:color="000000"/>
-        </w:tblBorders>
-        <w:tblLayout w:type="fixed"/>
-        <w:tblLook w:val="0400" w:firstRow="0" w:lastRow="0" w:firstColumn="0" w:lastColumn="0" w:noHBand="0" w:noVBand="1"/>
-      </w:tblPr>
-      <w:tblGrid>
-        <w:gridCol w:w="2531"/>
-        <w:gridCol w:w="6819"/>
-      </w:tblGrid>
-      <w:tr>
-        <w:tc>
-          <w:tcPr>
-            <w:tcW w:w="2531" w:type="dxa"/>
-          </w:tcPr>
-          <w:p>
-            <w:pPr>
-              <w:jc w:val="center"/>
-              <w:rPr>
-                <w:b/>
-              </w:rPr>
-            </w:pPr>
-            <w:r>
-              <w:rPr>
-                <w:b/>
-              </w:rPr>
-              <w:t>File name</w:t>
-            </w:r>
-          </w:p>
-        </w:tc>
-        <w:tc>
-          <w:tcPr>
-            <w:tcW w:w="6819" w:type="dxa"/>
-          </w:tcPr>
-          <w:p>
-            <w:pPr>
-              <w:jc w:val="center"/>
-              <w:rPr>
-                <w:b/>
-              </w:rPr>
-            </w:pPr>
-            <w:r>
-              <w:rPr>
-                <w:b/>
-              </w:rPr>
-              <w:t>Description</w:t>
-            </w:r>
-          </w:p>
-        </w:tc>
-      </w:tr>
-      <w:tr>
-        <w:tc>
-          <w:tcPr>
-            <w:tcW w:w="2531" w:type="dxa"/>
-          </w:tcPr>
-          <w:p>
-            <w:pPr>
-              <w:jc w:val="center"/>
-            </w:pPr>
-            <w:r>
-              <w:t>Lab video</w:t>
-            </w:r>
-          </w:p>
-        </w:tc>
-        <w:tc>
-          <w:tcPr>
-            <w:tcW w:w="6819" w:type="dxa"/>
-          </w:tcPr>
-          <w:p>
-            <w:pPr>
-              <w:jc w:val="center"/>
-            </w:pPr>
-            <w:r>
-              <w:rPr>
-                <w:b/>
-              </w:rPr>
-              <w:t>Link:</w:t>
-            </w:r>
-            <w:r>
-              <w:t xml:space="preserve"> </w:t>
-            </w:r>
-            <w:hyperlink r:id="rId9">
-              <w:r>
-                <w:rPr>
-                  <w:color w:val="0070C0"/>
-                  <w:u w:val="single"/>
-                </w:rPr>
-                <w:t>https://youtu.be/zBtf8aqwrJE</w:t>
-              </w:r>
-            </w:hyperlink>
-          </w:p>
-        </w:tc>
-      </w:tr>
-      <w:tr>
-        <w:tc>
-          <w:tcPr>
-            <w:tcW w:w="2531" w:type="dxa"/>
-          </w:tcPr>
-          <w:p>
-            <w:pPr>
-              <w:jc w:val="center"/>
-            </w:pPr>
-            <w:r>
-              <w:t>Lab1_BER.docx</w:t>
-            </w:r>
-          </w:p>
-        </w:tc>
-        <w:tc>
-          <w:tcPr>
-            <w:tcW w:w="6819" w:type="dxa"/>
-          </w:tcPr>
-          <w:p>
-            <w:r>
-              <w:t>Contains the details of the experiment.</w:t>
-            </w:r>
-          </w:p>
-        </w:tc>
-      </w:tr>
-      <w:tr>
-        <w:tc>
-          <w:tcPr>
-            <w:tcW w:w="2531" w:type="dxa"/>
-          </w:tcPr>
-          <w:p>
-            <w:pPr>
-              <w:jc w:val="center"/>
-            </w:pPr>
-            <w:r>
-              <w:t>Lab1_script.m</w:t>
-            </w:r>
-          </w:p>
-        </w:tc>
-        <w:tc>
-          <w:tcPr>
-            <w:tcW w:w="6819" w:type="dxa"/>
-          </w:tcPr>
-          <w:p>
-            <w:r>
-              <w:t>The main m-file containing the MATLAB script for the experiment.</w:t>
-            </w:r>
-          </w:p>
-        </w:tc>
-      </w:tr>
-      <w:tr>
-        <w:tc>
-          <w:tcPr>
-            <w:tcW w:w="2531" w:type="dxa"/>
-          </w:tcPr>
-          <w:p>
-            <w:pPr>
-              <w:jc w:val="center"/>
-            </w:pPr>
-            <w:proofErr w:type="spellStart"/>
-            <w:r>
-              <w:t>GenerateBits.m</w:t>
-            </w:r>
-            <w:proofErr w:type="spellEnd"/>
-          </w:p>
-        </w:tc>
-        <w:tc>
-          <w:tcPr>
-            <w:tcW w:w="6819" w:type="dxa"/>
-            <w:vMerge w:val="restart"/>
-          </w:tcPr>
-          <w:p/>
-          <w:p/>
-          <w:p>
-            <w:r>
-              <w:t>Additional MATLAB function files used by the experiment script file.</w:t>
-            </w:r>
-          </w:p>
-        </w:tc>
-      </w:tr>
-      <w:tr>
-        <w:tc>
-          <w:tcPr>
-            <w:tcW w:w="2531" w:type="dxa"/>
-          </w:tcPr>
-          <w:p>
-            <w:pPr>
-              <w:jc w:val="center"/>
-            </w:pPr>
-            <w:proofErr w:type="spellStart"/>
-            <w:r>
-              <w:t>BSC.m</w:t>
-            </w:r>
-            <w:proofErr w:type="spellEnd"/>
-          </w:p>
-        </w:tc>
-        <w:tc>
-          <w:tcPr>
-            <w:tcW w:w="6819" w:type="dxa"/>
-            <w:vMerge/>
-          </w:tcPr>
-          <w:p>
-            <w:pPr>
-              <w:widowControl w:val="0"/>
-              <w:pBdr>
-                <w:top w:val="nil"/>
-                <w:left w:val="nil"/>
-                <w:bottom w:val="nil"/>
-                <w:right w:val="nil"/>
-                <w:between w:val="nil"/>
-              </w:pBdr>
-              <w:spacing w:line="276" w:lineRule="auto"/>
-            </w:pPr>
-          </w:p>
-        </w:tc>
-      </w:tr>
-      <w:tr>
-        <w:tc>
-          <w:tcPr>
-            <w:tcW w:w="2531" w:type="dxa"/>
-          </w:tcPr>
-          <w:p>
-            <w:pPr>
-              <w:jc w:val="center"/>
-            </w:pPr>
-            <w:proofErr w:type="spellStart"/>
-            <w:r>
-              <w:t>ComputeBER.m</w:t>
-            </w:r>
-            <w:proofErr w:type="spellEnd"/>
-          </w:p>
-        </w:tc>
-        <w:tc>
-          <w:tcPr>
-            <w:tcW w:w="6819" w:type="dxa"/>
-            <w:vMerge/>
-          </w:tcPr>
-          <w:p>
-            <w:pPr>
-              <w:widowControl w:val="0"/>
-              <w:pBdr>
-                <w:top w:val="nil"/>
-                <w:left w:val="nil"/>
-                <w:bottom w:val="nil"/>
-                <w:right w:val="nil"/>
-                <w:between w:val="nil"/>
-              </w:pBdr>
-              <w:spacing w:line="276" w:lineRule="auto"/>
-            </w:pPr>
-          </w:p>
-        </w:tc>
-      </w:tr>
-      <w:tr>
-        <w:tc>
-          <w:tcPr>
-            <w:tcW w:w="2531" w:type="dxa"/>
-          </w:tcPr>
-          <w:p>
-            <w:pPr>
-              <w:jc w:val="center"/>
-            </w:pPr>
-            <w:proofErr w:type="spellStart"/>
-            <w:r>
-              <w:t>DecodeBitsFromSamples.m</w:t>
-            </w:r>
-            <w:proofErr w:type="spellEnd"/>
-          </w:p>
-        </w:tc>
-        <w:tc>
-          <w:tcPr>
-            <w:tcW w:w="6819" w:type="dxa"/>
-            <w:vMerge/>
-          </w:tcPr>
-          <w:p>
-            <w:pPr>
-              <w:widowControl w:val="0"/>
-              <w:pBdr>
-                <w:top w:val="nil"/>
-                <w:left w:val="nil"/>
-                <w:bottom w:val="nil"/>
-                <w:right w:val="nil"/>
-                <w:between w:val="nil"/>
-              </w:pBdr>
-              <w:spacing w:line="276" w:lineRule="auto"/>
-            </w:pPr>
-          </w:p>
-        </w:tc>
-      </w:tr>
-      <w:tr>
-        <w:tc>
-          <w:tcPr>
-            <w:tcW w:w="2531" w:type="dxa"/>
-          </w:tcPr>
-          <w:p>
-            <w:pPr>
-              <w:jc w:val="center"/>
-            </w:pPr>
-            <w:proofErr w:type="spellStart"/>
-            <w:r>
-              <w:t>GenerateSamples.m</w:t>
-            </w:r>
-            <w:proofErr w:type="spellEnd"/>
-          </w:p>
-        </w:tc>
-        <w:tc>
-          <w:tcPr>
-            <w:tcW w:w="6819" w:type="dxa"/>
-            <w:vMerge/>
-          </w:tcPr>
-          <w:p>
-            <w:pPr>
-              <w:widowControl w:val="0"/>
-              <w:pBdr>
-                <w:top w:val="nil"/>
-                <w:left w:val="nil"/>
-                <w:bottom w:val="nil"/>
-                <w:right w:val="nil"/>
-                <w:between w:val="nil"/>
-              </w:pBdr>
-              <w:spacing w:line="276" w:lineRule="auto"/>
-            </w:pPr>
-          </w:p>
-        </w:tc>
-      </w:tr>
-    </w:tbl>
-    <w:p/>
-    <w:p>
-      <w:pPr>
-        <w:pStyle w:val="Heading1"/>
-        <w:jc w:val="left"/>
-      </w:pPr>
-      <w:r>
-        <w:t>Background</w:t>
-      </w:r>
-    </w:p>
-    <w:p>
-      <w:r>
-        <w:t>The most basic target of the study of digital communications is to understand digital communication systems and how digital information can be conveyed from a source or transmitter to a destination or receiver over a channel. Depending on the communication systems, channels can be wired circuits, wireless channels, satellite channels and so on. The study of digital communications begins by transforming the digital communication system into an equivalent mathematical model, and then attempts to design transmitters and receivers which achieves the target of information transmission over the channel in an efficient manner.</w:t>
-      </w:r>
-    </w:p>
-    <w:p>
-      <w:r>
-        <w:t xml:space="preserve">Figure 1 shows an example of a digital communication system. The goal of the transmitter and receiver is to deliver the digital data from the source to the sink in the best way possible. There are several ways to define </w:t>
-      </w:r>
-      <w:r>
-        <w:lastRenderedPageBreak/>
-        <w:t xml:space="preserve">what </w:t>
-      </w:r>
-      <w:r>
-        <w:rPr>
-          <w:i/>
-        </w:rPr>
-        <w:t>best</w:t>
-      </w:r>
-      <w:r>
-        <w:t xml:space="preserve"> mean: one of the most common and most important methods to assess the performance of a communication system is the </w:t>
-      </w:r>
-      <w:r>
-        <w:rPr>
-          <w:i/>
-        </w:rPr>
-        <w:t>Bit Error Rate (BER)</w:t>
-      </w:r>
-      <w:r>
-        <w:t>.</w:t>
-      </w:r>
-    </w:p>
-    <w:p>
-      <w:pPr>
-        <w:keepNext/>
-        <w:jc w:val="center"/>
-      </w:pPr>
-      <w:r>
-        <w:rPr>
-          <w:noProof/>
-        </w:rPr>
-        <w:pict w14:anchorId="3E2D68E0">
-          <v:shape id="_x0000_i1027" type="#_x0000_t75" alt="" style="width:403.1pt;height:194.2pt;mso-width-percent:0;mso-height-percent:0;mso-width-percent:0;mso-height-percent:0">
-            <v:imagedata r:id="rId10" o:title=""/>
-          </v:shape>
-        </w:pict>
-      </w:r>
-    </w:p>
-    <w:p>
-      <w:pPr>
-        <w:pBdr>
-          <w:top w:val="nil"/>
-          <w:left w:val="nil"/>
-          <w:bottom w:val="nil"/>
-          <w:right w:val="nil"/>
-          <w:between w:val="nil"/>
-        </w:pBdr>
-        <w:spacing w:line="240" w:lineRule="auto"/>
-        <w:jc w:val="center"/>
-        <w:rPr>
-          <w:b/>
-          <w:color w:val="404040"/>
-          <w:sz w:val="16"/>
-          <w:szCs w:val="16"/>
-        </w:rPr>
-      </w:pPr>
-      <w:bookmarkStart w:id="0" w:name="_heading=h.30j0zll" w:colFirst="0" w:colLast="0"/>
-      <w:bookmarkEnd w:id="0"/>
-      <w:r>
-        <w:rPr>
-          <w:b/>
-          <w:color w:val="404040"/>
-          <w:sz w:val="16"/>
-          <w:szCs w:val="16"/>
-        </w:rPr>
-        <w:t>Figure 1 An example of a digital communication system</w:t>
-      </w:r>
-    </w:p>
-    <w:tbl>
-      <w:tblPr>
-        <w:tblStyle w:val="ab"/>
-        <w:tblW w:w="9350" w:type="dxa"/>
-        <w:tblInd w:w="-115" w:type="dxa"/>
-        <w:tblBorders>
-          <w:top w:val="single" w:sz="4" w:space="0" w:color="000000"/>
-          <w:left w:val="single" w:sz="4" w:space="0" w:color="000000"/>
-          <w:bottom w:val="single" w:sz="4" w:space="0" w:color="000000"/>
-          <w:right w:val="single" w:sz="4" w:space="0" w:color="000000"/>
-          <w:insideH w:val="single" w:sz="4" w:space="0" w:color="000000"/>
-          <w:insideV w:val="single" w:sz="4" w:space="0" w:color="000000"/>
-        </w:tblBorders>
-        <w:tblLayout w:type="fixed"/>
-        <w:tblLook w:val="0400" w:firstRow="0" w:lastRow="0" w:firstColumn="0" w:lastColumn="0" w:noHBand="0" w:noVBand="1"/>
-      </w:tblPr>
-      <w:tblGrid>
-        <w:gridCol w:w="9350"/>
-      </w:tblGrid>
-      <w:tr>
-        <w:tc>
-          <w:tcPr>
-            <w:tcW w:w="9350" w:type="dxa"/>
-          </w:tcPr>
-          <w:p>
-            <w:r>
-              <w:rPr>
-                <w:b/>
-              </w:rPr>
-              <w:t xml:space="preserve">Bit Error Rate (BER): </w:t>
-            </w:r>
-            <w:r>
-              <w:t>the rate of error occurrences among an output sequence of bits corresponding to an input sequence of bits.</w:t>
-            </w:r>
-          </w:p>
-        </w:tc>
-      </w:tr>
-    </w:tbl>
-    <w:p/>
-    <w:p>
-      <w:r>
-        <w:t>An empirical method of computing the BER in a communication system is as follows:</w:t>
-      </w:r>
-    </w:p>
-    <w:p>
-      <w:pPr>
-        <w:numPr>
-          <w:ilvl w:val="0"/>
-          <w:numId w:val="3"/>
-        </w:numPr>
-        <w:pBdr>
-          <w:top w:val="nil"/>
-          <w:left w:val="nil"/>
-          <w:bottom w:val="nil"/>
-          <w:right w:val="nil"/>
-          <w:between w:val="nil"/>
-        </w:pBdr>
-        <w:spacing w:after="0"/>
-      </w:pPr>
-      <w:r>
-        <w:rPr>
-          <w:color w:val="000000"/>
-        </w:rPr>
-        <w:t xml:space="preserve">Generate a sequence of </w:t>
-      </w:r>
-      <m:oMath>
-        <m:r>
-          <w:rPr>
-            <w:rFonts w:ascii="Cambria Math" w:eastAsia="Cambria Math" w:hAnsi="Cambria Math" w:cs="Cambria Math"/>
-            <w:color w:val="000000"/>
-          </w:rPr>
-          <m:t>N</m:t>
-        </m:r>
-      </m:oMath>
-      <w:r>
-        <w:rPr>
-          <w:color w:val="000000"/>
-        </w:rPr>
-        <w:t xml:space="preserve"> bits at the input </w:t>
-      </w:r>
-      <w:proofErr w:type="gramStart"/>
-      <w:r>
-        <w:rPr>
-          <w:color w:val="000000"/>
-        </w:rPr>
-        <w:t>side</w:t>
-      </w:r>
-      <w:proofErr w:type="gramEnd"/>
-    </w:p>
-    <w:p>
-      <w:pPr>
-        <w:numPr>
-          <w:ilvl w:val="0"/>
-          <w:numId w:val="3"/>
-        </w:numPr>
-        <w:pBdr>
-          <w:top w:val="nil"/>
-          <w:left w:val="nil"/>
-          <w:bottom w:val="nil"/>
-          <w:right w:val="nil"/>
-          <w:between w:val="nil"/>
-        </w:pBdr>
-        <w:spacing w:after="0"/>
-      </w:pPr>
-      <w:r>
-        <w:rPr>
-          <w:color w:val="000000"/>
-        </w:rPr>
-        <w:t xml:space="preserve">Pass the sequence of input bits through the system to receive a corresponding output </w:t>
-      </w:r>
-      <w:proofErr w:type="gramStart"/>
-      <w:r>
-        <w:rPr>
-          <w:color w:val="000000"/>
-        </w:rPr>
-        <w:t>sequence</w:t>
-      </w:r>
-      <w:proofErr w:type="gramEnd"/>
-    </w:p>
-    <w:p>
-      <w:pPr>
-        <w:numPr>
-          <w:ilvl w:val="0"/>
-          <w:numId w:val="3"/>
-        </w:numPr>
-        <w:pBdr>
-          <w:top w:val="nil"/>
-          <w:left w:val="nil"/>
-          <w:bottom w:val="nil"/>
-          <w:right w:val="nil"/>
-          <w:between w:val="nil"/>
-        </w:pBdr>
-        <w:spacing w:after="0"/>
-      </w:pPr>
-      <w:r>
-        <w:rPr>
-          <w:color w:val="000000"/>
-        </w:rPr>
-        <w:t xml:space="preserve">Count the number of errors in the output sequence by comparing it to the input sequence; call that number of errors </w:t>
-      </w:r>
-      <m:oMath>
-        <m:r>
-          <w:rPr>
-            <w:rFonts w:ascii="Cambria Math" w:eastAsia="Cambria Math" w:hAnsi="Cambria Math" w:cs="Cambria Math"/>
-            <w:color w:val="000000"/>
-          </w:rPr>
-          <m:t>E</m:t>
-        </m:r>
-      </m:oMath>
-    </w:p>
-    <w:p>
-      <w:pPr>
-        <w:numPr>
-          <w:ilvl w:val="0"/>
-          <w:numId w:val="3"/>
-        </w:numPr>
-        <w:pBdr>
-          <w:top w:val="nil"/>
-          <w:left w:val="nil"/>
-          <w:bottom w:val="nil"/>
-          <w:right w:val="nil"/>
-          <w:between w:val="nil"/>
-        </w:pBdr>
-      </w:pPr>
-      <w:r>
-        <w:rPr>
-          <w:color w:val="000000"/>
-        </w:rPr>
-        <w:t xml:space="preserve">The BER is given by </w:t>
-      </w:r>
-      <m:oMath>
-        <m:r>
-          <w:rPr>
-            <w:rFonts w:ascii="Cambria Math" w:eastAsia="Cambria Math" w:hAnsi="Cambria Math" w:cs="Cambria Math"/>
-            <w:color w:val="000000"/>
-          </w:rPr>
-          <m:t>BER=</m:t>
-        </m:r>
-        <m:f>
-          <m:fPr>
-            <m:ctrlPr>
-              <w:rPr>
-                <w:rFonts w:ascii="Cambria Math" w:eastAsia="Cambria Math" w:hAnsi="Cambria Math" w:cs="Cambria Math"/>
-                <w:color w:val="000000"/>
-              </w:rPr>
-            </m:ctrlPr>
-          </m:fPr>
-          <m:num>
-            <m:r>
-              <w:rPr>
-                <w:rFonts w:ascii="Cambria Math" w:eastAsia="Cambria Math" w:hAnsi="Cambria Math" w:cs="Cambria Math"/>
-                <w:color w:val="000000"/>
-              </w:rPr>
-              <m:t>E</m:t>
-            </m:r>
-          </m:num>
-          <m:den>
-            <m:r>
-              <w:rPr>
-                <w:rFonts w:ascii="Cambria Math" w:eastAsia="Cambria Math" w:hAnsi="Cambria Math" w:cs="Cambria Math"/>
-                <w:color w:val="000000"/>
-              </w:rPr>
-              <m:t>N</m:t>
-            </m:r>
-          </m:den>
-        </m:f>
-      </m:oMath>
-    </w:p>
-    <w:p>
-      <w:r>
-        <w:t>In this experiment, we will compute the BER of different digital communication systems. These systems differ in their respective channel models and therefore their corresponding transmitter and receiver designs.</w:t>
-      </w:r>
-    </w:p>
-    <w:p>
-      <w:pPr>
-        <w:rPr>
           <w:sz w:val="28"/>
           <w:szCs w:val="28"/>
         </w:rPr>
@@ -1443,6 +357,7 @@
           <w:sz w:val="28"/>
           <w:szCs w:val="28"/>
         </w:rPr>
+        <w:lastRenderedPageBreak/>
         <w:t>Experiment</w:t>
       </w:r>
     </w:p>
@@ -1460,168 +375,7 @@
           <w:sz w:val="24"/>
           <w:szCs w:val="24"/>
         </w:rPr>
-        <w:t>Part 1 (3 Marks)</w:t>
-      </w:r>
-    </w:p>
-    <w:p>
-      <w:r>
-        <w:t xml:space="preserve">In this part, we consider a very simple digital communication system, in which the channel takes as input binary digits </w:t>
-      </w:r>
-      <m:oMath>
-        <m:r>
-          <w:rPr>
-            <w:rFonts w:ascii="Cambria Math" w:eastAsia="Cambria Math" w:hAnsi="Cambria Math" w:cs="Cambria Math"/>
-          </w:rPr>
-          <m:t>b= {0,1}</m:t>
-        </m:r>
-      </m:oMath>
-      <w:r>
-        <w:t>, and produces the corresponding output according to the following equation.</w:t>
-      </w:r>
-    </w:p>
-    <w:p>
-      <w:pPr>
-        <w:jc w:val="center"/>
-        <w:rPr>
-          <w:rFonts w:ascii="Cambria Math" w:eastAsia="Cambria Math" w:hAnsi="Cambria Math" w:cs="Cambria Math"/>
-        </w:rPr>
-      </w:pPr>
-      <m:oMathPara>
-        <m:oMath>
-          <m:r>
-            <w:rPr>
-              <w:rFonts w:ascii="Cambria Math" w:eastAsia="Cambria Math" w:hAnsi="Cambria Math" w:cs="Cambria Math"/>
-            </w:rPr>
-            <m:t xml:space="preserve">y= {b  with probability 1-p </m:t>
-          </m:r>
-          <m:bar>
-            <m:barPr>
-              <m:ctrlPr>
-                <w:rPr>
-                  <w:rFonts w:ascii="Cambria Math" w:eastAsia="Cambria Math" w:hAnsi="Cambria Math" w:cs="Cambria Math"/>
-                </w:rPr>
-              </m:ctrlPr>
-            </m:barPr>
-            <m:e>
-              <m:r>
-                <w:rPr>
-                  <w:rFonts w:ascii="Cambria Math" w:eastAsia="Cambria Math" w:hAnsi="Cambria Math" w:cs="Cambria Math"/>
-                </w:rPr>
-                <m:t>b</m:t>
-              </m:r>
-            </m:e>
-          </m:bar>
-          <m:r>
-            <w:rPr>
-              <w:rFonts w:ascii="Cambria Math" w:eastAsia="Cambria Math" w:hAnsi="Cambria Math" w:cs="Cambria Math"/>
-            </w:rPr>
-            <m:t xml:space="preserve">  with probability p </m:t>
-          </m:r>
-        </m:oMath>
-      </m:oMathPara>
-    </w:p>
-    <w:p>
-      <w:r>
-        <w:lastRenderedPageBreak/>
-        <w:t xml:space="preserve">The channel described above simply flips the input bit with probability </w:t>
-      </w:r>
-      <m:oMath>
-        <m:r>
-          <w:rPr>
-            <w:rFonts w:ascii="Cambria Math" w:eastAsia="Cambria Math" w:hAnsi="Cambria Math" w:cs="Cambria Math"/>
-          </w:rPr>
-          <m:t>p</m:t>
-        </m:r>
-      </m:oMath>
-      <w:r>
-        <w:t xml:space="preserve"> or passes the input bit unchanged with probability </w:t>
-      </w:r>
-      <m:oMath>
-        <m:r>
-          <w:rPr>
-            <w:rFonts w:ascii="Cambria Math" w:eastAsia="Cambria Math" w:hAnsi="Cambria Math" w:cs="Cambria Math"/>
-          </w:rPr>
-          <m:t>1-p</m:t>
-        </m:r>
-      </m:oMath>
-      <w:r>
-        <w:t xml:space="preserve">; this channel is referred to as the </w:t>
-      </w:r>
-      <w:r>
-        <w:rPr>
-          <w:i/>
-        </w:rPr>
-        <w:t>Binary Symmetric Channel (BSC)</w:t>
-      </w:r>
-      <w:r>
-        <w:t>. The system is shown in Figure 2. In this system, we assume that the transmitter takes the input bits coming from the source and passes them unchanged to the channel (i.e., the transmitter does nothing). However, we would like to investigate how the receiver can be designed to produce a good BER.</w:t>
-      </w:r>
-    </w:p>
-    <w:p>
-      <w:pPr>
-        <w:keepNext/>
-        <w:jc w:val="center"/>
-      </w:pPr>
-      <w:r>
-        <w:rPr>
-          <w:noProof/>
-        </w:rPr>
-        <w:pict w14:anchorId="4F92E785">
-          <v:shape id="_x0000_i1026" type="#_x0000_t75" alt="" style="width:461.45pt;height:63.8pt;mso-width-percent:0;mso-height-percent:0;mso-width-percent:0;mso-height-percent:0">
-            <v:imagedata r:id="rId11" o:title=""/>
-          </v:shape>
-        </w:pict>
-      </w:r>
-    </w:p>
-    <w:p>
-      <w:pPr>
-        <w:pBdr>
-          <w:top w:val="nil"/>
-          <w:left w:val="nil"/>
-          <w:bottom w:val="nil"/>
-          <w:right w:val="nil"/>
-          <w:between w:val="nil"/>
-        </w:pBdr>
-        <w:spacing w:line="240" w:lineRule="auto"/>
-        <w:jc w:val="center"/>
-        <w:rPr>
-          <w:b/>
-          <w:color w:val="404040"/>
-          <w:sz w:val="16"/>
-          <w:szCs w:val="16"/>
-        </w:rPr>
-      </w:pPr>
-      <w:bookmarkStart w:id="1" w:name="_heading=h.1fob9te" w:colFirst="0" w:colLast="0"/>
-      <w:bookmarkEnd w:id="1"/>
-      <w:r>
-        <w:rPr>
-          <w:b/>
-          <w:color w:val="404040"/>
-          <w:sz w:val="16"/>
-          <w:szCs w:val="16"/>
-        </w:rPr>
-        <w:t>Figure 2 A digital communication system with a Binary Symmetric Channel</w:t>
-      </w:r>
-    </w:p>
-    <w:p>
-      <w:r>
-        <w:t xml:space="preserve">Your goal in this task is to design the receiver. You know that the channel takes the data, flips it randomly (with probability </w:t>
-      </w:r>
-      <m:oMath>
-        <m:r>
-          <w:rPr>
-            <w:rFonts w:ascii="Cambria Math" w:eastAsia="Cambria Math" w:hAnsi="Cambria Math" w:cs="Cambria Math"/>
-          </w:rPr>
-          <m:t>p</m:t>
-        </m:r>
-      </m:oMath>
-      <w:r>
-        <w:t>) and gives you the output. What would the receiver do with that output?</w:t>
-      </w:r>
-    </w:p>
-    <w:p>
-      <w:r>
-        <w:t>Think about the following two receivers and say what is the expected performance of these receivers. As a hint to start, these two receivers are not very good.</w:t>
+        <w:t>Part 1</w:t>
       </w:r>
     </w:p>
     <w:p>
@@ -1705,6 +459,25 @@
                 <w:b/>
               </w:rPr>
             </w:pPr>
+            <w:r>
+              <w:rPr>
+                <w:b/>
+              </w:rPr>
+              <w:t>Given</w:t>
+            </w:r>
+            <w:r>
+              <w:rPr>
+                <w:b/>
+              </w:rPr>
+              <w:t xml:space="preserve"> the channel input has 50% chance of 1s or 0s the BER = 0.5</w:t>
+            </w:r>
+          </w:p>
+          <w:p>
+            <w:pPr>
+              <w:rPr>
+                <w:b/>
+              </w:rPr>
+            </w:pPr>
           </w:p>
         </w:tc>
       </w:tr>
@@ -1737,6 +510,18 @@
                 <w:b/>
               </w:rPr>
             </w:pPr>
+            <w:r>
+              <w:rPr>
+                <w:b/>
+              </w:rPr>
+              <w:t>Each 1 input gives of an error, while each 0 input is correct, so always 50% of the bits are received incorrectly</w:t>
+            </w:r>
+            <w:r>
+              <w:rPr>
+                <w:b/>
+              </w:rPr>
+              <w:t>, assuming the channel input is of truly random 0s and 1s, if 1s are 70% of the input then the BER is 70%</w:t>
+            </w:r>
           </w:p>
         </w:tc>
       </w:tr>
@@ -1829,6 +614,18 @@
                 <w:b/>
               </w:rPr>
             </w:pPr>
+            <w:r>
+              <w:rPr>
+                <w:b/>
+              </w:rPr>
+              <w:t xml:space="preserve">chance of 1s and 0s, the BER </w:t>
+            </w:r>
+            <w:r>
+              <w:rPr>
+                <w:b/>
+              </w:rPr>
+              <w:t>is 0.5</w:t>
+            </w:r>
           </w:p>
         </w:tc>
       </w:tr>
@@ -1861,59 +658,21 @@
                 <w:b/>
               </w:rPr>
             </w:pPr>
+            <w:r>
+              <w:rPr>
+                <w:b/>
+              </w:rPr>
+              <w:t>Each 1 input has error probability of 50% and each 0 input has error probability of 50%, and at whatever percentage mix of 1s and 0s the error rate will be 50%</w:t>
+            </w:r>
           </w:p>
         </w:tc>
       </w:tr>
     </w:tbl>
-    <w:p>
-      <w:r>
-        <w:lastRenderedPageBreak/>
-        <w:t>The above two receivers are examples of receivers which clearly would not be considered as good receivers from a BER perspective (why?). In the following part of the experiment, you would design the best receiver and assess its performance by computing the corresponding BER.</w:t>
-      </w:r>
-    </w:p>
-    <w:p>
-      <w:pPr>
-        <w:rPr>
-          <w:b/>
-          <w:i/>
-          <w:color w:val="000000"/>
-        </w:rPr>
-      </w:pPr>
-      <w:r>
-        <w:rPr>
-          <w:b/>
-        </w:rPr>
-        <w:t xml:space="preserve">EXP. </w:t>
-      </w:r>
-      <w:r>
-        <w:rPr>
-          <w:b/>
-          <w:i/>
-          <w:color w:val="000000"/>
-        </w:rPr>
-        <w:t xml:space="preserve">Complete PART 1 in the experiment M-file </w:t>
-      </w:r>
-      <w:r>
-        <w:rPr>
-          <w:b/>
-          <w:color w:val="000000"/>
-        </w:rPr>
-        <w:t>Lab1_script.m</w:t>
-      </w:r>
-      <w:r>
-        <w:rPr>
-          <w:b/>
-          <w:i/>
-          <w:color w:val="000000"/>
-        </w:rPr>
-        <w:t xml:space="preserve"> and the missing implementation of all included functions. Then answer the following questions:</w:t>
-      </w:r>
-    </w:p>
     <w:tbl>
       <w:tblPr>
         <w:tblStyle w:val="ae"/>
+        <w:tblpPr w:leftFromText="180" w:rightFromText="180" w:vertAnchor="text" w:horzAnchor="margin" w:tblpY="108"/>
         <w:tblW w:w="9350" w:type="dxa"/>
-        <w:tblInd w:w="-115" w:type="dxa"/>
         <w:tblBorders>
           <w:top w:val="single" w:sz="4" w:space="0" w:color="000000"/>
           <w:left w:val="single" w:sz="4" w:space="0" w:color="000000"/>
@@ -1977,8 +736,16 @@
             <w:pPr>
               <w:rPr>
                 <w:b/>
+                <w:lang w:val="en-GB"/>
               </w:rPr>
             </w:pPr>
+            <w:r>
+              <w:rPr>
+                <w:b/>
+                <w:lang w:val="en-GB"/>
+              </w:rPr>
+              <w:t>Receiver 1 depends on the number of 1s in the input (would be 0.5 in case of random input), receiver 2 is always 0.5</w:t>
+            </w:r>
           </w:p>
         </w:tc>
       </w:tr>
@@ -2011,6 +778,25 @@
                 <w:b/>
               </w:rPr>
             </w:pPr>
+            <w:r>
+              <w:rPr>
+                <w:b/>
+              </w:rPr>
+              <w:t>For receiver 1: Each 1 input gives of an error, while each 0 input is correct, so always 50% of the bits are received incorrectly, assuming the channel input is of truly random 0s and 1s, if 1s are 70% of the input then the BER is 70%</w:t>
+            </w:r>
+          </w:p>
+          <w:p>
+            <w:pPr>
+              <w:rPr>
+                <w:b/>
+              </w:rPr>
+            </w:pPr>
+            <w:r>
+              <w:rPr>
+                <w:b/>
+              </w:rPr>
+              <w:t>For receiver 2: Each 1 input has error probability of 50% and each 0 input has error probability of 50%, and at whatever percentage mix of 1s and 0s the error rate will be 50%</w:t>
+            </w:r>
           </w:p>
         </w:tc>
       </w:tr>
@@ -2043,6 +829,18 @@
                 <w:b/>
               </w:rPr>
             </w:pPr>
+            <w:r>
+              <w:rPr>
+                <w:b/>
+              </w:rPr>
+              <w:t>Last receiver BER = 0.207</w:t>
+            </w:r>
+            <w:r>
+              <w:rPr>
+                <w:b/>
+              </w:rPr>
+              <w:t xml:space="preserve"> </w:t>
+            </w:r>
           </w:p>
         </w:tc>
       </w:tr>
@@ -2051,241 +849,25 @@
       <w:pPr>
         <w:rPr>
           <w:b/>
+          <w:i/>
+          <w:color w:val="000000"/>
         </w:rPr>
       </w:pPr>
     </w:p>
     <w:p>
       <w:pPr>
-        <w:pStyle w:val="Heading3"/>
-      </w:pPr>
-      <w:r>
-        <w:t xml:space="preserve">Part 1-a (2 </w:t>
-      </w:r>
-      <w:proofErr w:type="gramStart"/>
-      <w:r>
-        <w:t>Marks)In</w:t>
-      </w:r>
-      <w:proofErr w:type="gramEnd"/>
-      <w:r>
-        <w:t xml:space="preserve"> this part, we study the impact of the BSC channel parameter </w:t>
-      </w:r>
-      <m:oMath>
-        <m:r>
-          <w:rPr>
-            <w:rFonts w:ascii="Cambria Math" w:eastAsia="Cambria Math" w:hAnsi="Cambria Math" w:cs="Cambria Math"/>
-          </w:rPr>
-          <m:t>p</m:t>
-        </m:r>
-      </m:oMath>
-      <w:r>
-        <w:t xml:space="preserve"> on the BER of the digital communication system. Namely, we vary the value of </w:t>
-      </w:r>
-      <m:oMath>
-        <m:r>
-          <w:rPr>
-            <w:rFonts w:ascii="Cambria Math" w:eastAsia="Cambria Math" w:hAnsi="Cambria Math" w:cs="Cambria Math"/>
-          </w:rPr>
-          <m:t>p</m:t>
-        </m:r>
-      </m:oMath>
-      <w:r>
-        <w:t xml:space="preserve"> from 0 to 1, and for each value of </w:t>
-      </w:r>
-      <m:oMath>
-        <m:r>
-          <w:rPr>
-            <w:rFonts w:ascii="Cambria Math" w:eastAsia="Cambria Math" w:hAnsi="Cambria Math" w:cs="Cambria Math"/>
-          </w:rPr>
-          <m:t>p</m:t>
-        </m:r>
-      </m:oMath>
-      <w:r>
-        <w:t xml:space="preserve"> we compute the corresponding BER, we save these values in an array, then, </w:t>
-      </w:r>
-      <w:proofErr w:type="gramStart"/>
-      <w:r>
-        <w:t>later on</w:t>
-      </w:r>
-      <w:proofErr w:type="gramEnd"/>
-      <w:r>
-        <w:t xml:space="preserve"> in Part 3-a, plot the values of BER versus their corresponding parameter value </w:t>
-      </w:r>
-      <m:oMath>
-        <m:r>
-          <w:rPr>
-            <w:rFonts w:ascii="Cambria Math" w:eastAsia="Cambria Math" w:hAnsi="Cambria Math" w:cs="Cambria Math"/>
-          </w:rPr>
-          <m:t>p</m:t>
-        </m:r>
-      </m:oMath>
-      <w:r>
-        <w:t>.</w:t>
-      </w:r>
+        <w:rPr>
+          <w:b/>
+        </w:rPr>
+      </w:pPr>
     </w:p>
     <w:p>
       <w:pPr>
-        <w:rPr>
-          <w:b/>
-          <w:i/>
-        </w:rPr>
-      </w:pPr>
-      <w:r>
-        <w:rPr>
-          <w:b/>
-        </w:rPr>
-        <w:t xml:space="preserve">EXP. </w:t>
-      </w:r>
-      <w:r>
-        <w:rPr>
-          <w:b/>
-          <w:i/>
-          <w:color w:val="000000"/>
-        </w:rPr>
-        <w:t xml:space="preserve">Complete PART 1-a in the experiment M-file </w:t>
-      </w:r>
-      <w:r>
-        <w:rPr>
-          <w:b/>
-          <w:color w:val="000000"/>
-        </w:rPr>
-        <w:t>Lab1_script.m</w:t>
-      </w:r>
-      <w:r>
-        <w:rPr>
-          <w:b/>
-          <w:i/>
-          <w:color w:val="000000"/>
-        </w:rPr>
-        <w:t>. The final figure containing the required plot will be generated at the end of Part 3-a of the experiment.</w:t>
-      </w:r>
-    </w:p>
-    <w:p>
-      <w:pPr>
         <w:pStyle w:val="Heading2"/>
         <w:jc w:val="left"/>
       </w:pPr>
       <w:r>
-        <w:t>Part 2 (3 Marks)</w:t>
-      </w:r>
-    </w:p>
-    <w:p>
-      <w:r>
-        <w:t xml:space="preserve">In this part, we again consider the system proposed in Figure </w:t>
-      </w:r>
-      <w:proofErr w:type="gramStart"/>
-      <w:r>
-        <w:t>2</w:t>
-      </w:r>
-      <w:proofErr w:type="gramEnd"/>
-      <w:r>
-        <w:t xml:space="preserve"> but we try to improve the transmitter a bit. Namely, the transmitter works as follows: for each input bit </w:t>
-      </w:r>
-      <m:oMath>
-        <m:r>
-          <w:rPr>
-            <w:rFonts w:ascii="Cambria Math" w:eastAsia="Cambria Math" w:hAnsi="Cambria Math" w:cs="Cambria Math"/>
-          </w:rPr>
-          <m:t>b</m:t>
-        </m:r>
-      </m:oMath>
-      <w:r>
-        <w:t xml:space="preserve">, the transmitter generates a set of 5 copies of the bit </w:t>
-      </w:r>
-      <m:oMath>
-        <m:r>
-          <w:rPr>
-            <w:rFonts w:ascii="Cambria Math" w:eastAsia="Cambria Math" w:hAnsi="Cambria Math" w:cs="Cambria Math"/>
-          </w:rPr>
-          <m:t>b</m:t>
-        </m:r>
-      </m:oMath>
-      <w:r>
-        <w:t xml:space="preserve"> which are then passed sequentially through the channel. Note that this behavior leads to the increase in the number of bits being passed through the channel (is that good or bad?). The system is shown in Figure 3. For this transmitter, the receiver expects to receive a sequence of 5 channel outputs, all corresponding to the same input bit. Therefore, we expect that the receiver can use these outputs for a better decoding performance. In this part, we investigate how to design the best receiver and the corresponding BER performance.</w:t>
-      </w:r>
-    </w:p>
-    <w:p>
-      <w:pPr>
-        <w:keepNext/>
-        <w:jc w:val="center"/>
-      </w:pPr>
-      <w:r>
-        <w:rPr>
-          <w:noProof/>
-        </w:rPr>
-        <w:lastRenderedPageBreak/>
-        <w:pict w14:anchorId="1DFABB45">
-          <v:shape id="_x0000_i1025" type="#_x0000_t75" alt="" style="width:461.45pt;height:63.8pt;mso-width-percent:0;mso-height-percent:0;mso-width-percent:0;mso-height-percent:0">
-            <v:imagedata r:id="rId12" o:title=""/>
-          </v:shape>
-        </w:pict>
-      </w:r>
-    </w:p>
-    <w:p>
-      <w:pPr>
-        <w:pBdr>
-          <w:top w:val="nil"/>
-          <w:left w:val="nil"/>
-          <w:bottom w:val="nil"/>
-          <w:right w:val="nil"/>
-          <w:between w:val="nil"/>
-        </w:pBdr>
-        <w:spacing w:line="240" w:lineRule="auto"/>
-        <w:jc w:val="center"/>
-        <w:rPr>
-          <w:b/>
-          <w:color w:val="404040"/>
-          <w:sz w:val="16"/>
-          <w:szCs w:val="16"/>
-        </w:rPr>
-      </w:pPr>
-      <w:bookmarkStart w:id="2" w:name="_heading=h.3znysh7" w:colFirst="0" w:colLast="0"/>
-      <w:bookmarkEnd w:id="2"/>
-      <w:r>
-        <w:rPr>
-          <w:b/>
-          <w:color w:val="404040"/>
-          <w:sz w:val="16"/>
-          <w:szCs w:val="16"/>
-        </w:rPr>
-        <w:t>Figure 3 A digital communication system with a Binary Symmetric Channel and a modified transmitter</w:t>
-      </w:r>
-    </w:p>
-    <w:p>
-      <w:pPr>
-        <w:rPr>
-          <w:b/>
-          <w:i/>
-          <w:color w:val="000000"/>
-        </w:rPr>
-      </w:pPr>
-      <w:r>
-        <w:rPr>
-          <w:b/>
-        </w:rPr>
-        <w:t xml:space="preserve">EXP. </w:t>
-      </w:r>
-      <w:r>
-        <w:rPr>
-          <w:b/>
-          <w:i/>
-          <w:color w:val="000000"/>
-        </w:rPr>
-        <w:t xml:space="preserve">Complete PART 2 in the experiment M-file </w:t>
-      </w:r>
-      <w:r>
-        <w:rPr>
-          <w:b/>
-          <w:color w:val="000000"/>
-        </w:rPr>
-        <w:t>Lab1_script.m</w:t>
-      </w:r>
-      <w:r>
-        <w:rPr>
-          <w:b/>
-          <w:i/>
-          <w:color w:val="000000"/>
-        </w:rPr>
-        <w:t xml:space="preserve"> and the missing implementation of all included functions. Then answer the following questions:</w:t>
+        <w:t xml:space="preserve">Part 2 </w:t>
       </w:r>
     </w:p>
     <w:tbl>
@@ -2358,6 +940,43 @@
                 <w:b/>
               </w:rPr>
             </w:pPr>
+            <w:r>
+              <w:rPr>
+                <w:b/>
+              </w:rPr>
+              <w:t xml:space="preserve">The best receiver with 5 </w:t>
+            </w:r>
+            <w:r>
+              <w:rPr>
+                <w:b/>
+              </w:rPr>
+              <w:t>repetitions</w:t>
+            </w:r>
+            <w:r>
+              <w:rPr>
+                <w:b/>
+              </w:rPr>
+              <w:t xml:space="preserve"> has a </w:t>
+            </w:r>
+            <w:r>
+              <w:rPr>
+                <w:b/>
+              </w:rPr>
+              <w:t xml:space="preserve">better BER at lower p values than 0.5 </w:t>
+            </w:r>
+            <w:r>
+              <w:rPr>
+                <w:b/>
+              </w:rPr>
+              <w:br/>
+              <w:t>specifically at p = 0.2 the BER =0.</w:t>
+            </w:r>
+            <w:r>
+              <w:rPr>
+                <w:b/>
+              </w:rPr>
+              <w:t>0608</w:t>
+            </w:r>
           </w:p>
         </w:tc>
       </w:tr>
@@ -2390,6 +1009,66 @@
                 <w:b/>
               </w:rPr>
             </w:pPr>
+            <w:r>
+              <w:rPr>
+                <w:b/>
+              </w:rPr>
+              <w:t>Theoretically it should reach 0.</w:t>
+            </w:r>
+            <w:r>
+              <w:rPr>
+                <w:b/>
+              </w:rPr>
+              <w:t>049</w:t>
+            </w:r>
+            <w:r>
+              <w:rPr>
+                <w:b/>
+              </w:rPr>
+              <w:t>, by analysis of the valid bit condition from symbols</w:t>
+            </w:r>
+            <w:r>
+              <w:rPr>
+                <w:b/>
+              </w:rPr>
+              <w:t xml:space="preserve"> </w:t>
+            </w:r>
+            <w:r>
+              <w:rPr>
+                <w:b/>
+              </w:rPr>
+              <w:t>(1-2*p)</w:t>
+            </w:r>
+            <w:r>
+              <w:rPr>
+                <w:b/>
+              </w:rPr>
+              <w:t xml:space="preserve"> = (1-</w:t>
+            </w:r>
+            <w:r>
+              <w:rPr>
+                <w:b/>
+              </w:rPr>
+              <w:t>2*BER</w:t>
+            </w:r>
+            <w:r>
+              <w:rPr>
+                <w:b/>
+              </w:rPr>
+              <w:t>)^(</w:t>
+            </w:r>
+            <w:r>
+              <w:rPr>
+                <w:b/>
+              </w:rPr>
+              <w:t>N/2</w:t>
+            </w:r>
+            <w:r>
+              <w:rPr>
+                <w:b/>
+              </w:rPr>
+              <w:t>)</w:t>
+            </w:r>
           </w:p>
         </w:tc>
       </w:tr>
@@ -2422,40 +1101,26 @@
                 <w:b/>
               </w:rPr>
             </w:pPr>
+            <w:r>
+              <w:rPr>
+                <w:b/>
+              </w:rPr>
+              <w:t>The number of repetitions means using more resources whether time or bandwidth</w:t>
+            </w:r>
           </w:p>
         </w:tc>
       </w:tr>
     </w:tbl>
     <w:p>
       <w:pPr>
-        <w:pStyle w:val="Heading3"/>
+        <w:pStyle w:val="Heading2"/>
+        <w:jc w:val="left"/>
       </w:pPr>
       <w:r>
-        <w:t>Part 2-a (2 Marks)</w:t>
+        <w:t>Part 3</w:t>
       </w:r>
     </w:p>
     <w:p>
-      <w:proofErr w:type="gramStart"/>
-      <w:r>
-        <w:t>Similar to</w:t>
-      </w:r>
-      <w:proofErr w:type="gramEnd"/>
-      <w:r>
-        <w:t xml:space="preserve"> Part 1-a, in this part, we study the impact of the BSC channel parameter </w:t>
-      </w:r>
-      <m:oMath>
-        <m:r>
-          <w:rPr>
-            <w:rFonts w:ascii="Cambria Math" w:eastAsia="Cambria Math" w:hAnsi="Cambria Math" w:cs="Cambria Math"/>
-          </w:rPr>
-          <m:t>p</m:t>
-        </m:r>
-      </m:oMath>
-      <w:r>
-        <w:t xml:space="preserve"> on the BER of the digital communication system in Part 2.</w:t>
-      </w:r>
-    </w:p>
-    <w:p>
       <w:pPr>
         <w:rPr>
           <w:b/>
@@ -2463,117 +1128,6 @@
           <w:color w:val="000000"/>
         </w:rPr>
       </w:pPr>
-      <w:r>
-        <w:rPr>
-          <w:b/>
-        </w:rPr>
-        <w:t xml:space="preserve">EXP. </w:t>
-      </w:r>
-      <w:r>
-        <w:rPr>
-          <w:b/>
-          <w:i/>
-          <w:color w:val="000000"/>
-        </w:rPr>
-        <w:t xml:space="preserve">Complete PART 2-a in the experiment M-file </w:t>
-      </w:r>
-      <w:r>
-        <w:rPr>
-          <w:b/>
-          <w:color w:val="000000"/>
-        </w:rPr>
-        <w:t>Lab1_script.m</w:t>
-      </w:r>
-      <w:r>
-        <w:rPr>
-          <w:b/>
-          <w:i/>
-          <w:color w:val="000000"/>
-        </w:rPr>
-        <w:t>. The final figure containing the required plot will be generated at the end of Part 3-a of the experiment.</w:t>
-      </w:r>
-    </w:p>
-    <w:p>
-      <w:pPr>
-        <w:pStyle w:val="Heading2"/>
-        <w:jc w:val="left"/>
-      </w:pPr>
-      <w:r>
-        <w:t>Part 3 (3 Marks)</w:t>
-      </w:r>
-    </w:p>
-    <w:p>
-      <w:r>
-        <w:t xml:space="preserve">In part 3, we consider the same system in Part 2. However, the channel in Part 3 generates correlated outputs among the 5 transmitter outputs that correspond to the same input bit. For example, for a </w:t>
-      </w:r>
-      <w:proofErr w:type="gramStart"/>
-      <w:r>
-        <w:t>0 input</w:t>
-      </w:r>
-      <w:proofErr w:type="gramEnd"/>
-      <w:r>
-        <w:t xml:space="preserve"> bit to the transmitter and a corresponding five copies of the bit 0, the channel output either generates a set of five 0’s with probability </w:t>
-      </w:r>
-      <m:oMath>
-        <m:r>
-          <w:rPr>
-            <w:rFonts w:ascii="Cambria Math" w:eastAsia="Cambria Math" w:hAnsi="Cambria Math" w:cs="Cambria Math"/>
-          </w:rPr>
-          <m:t>1-p</m:t>
-        </m:r>
-      </m:oMath>
-      <w:r>
-        <w:t xml:space="preserve"> or a set of five 1’s with probability </w:t>
-      </w:r>
-      <m:oMath>
-        <m:r>
-          <w:rPr>
-            <w:rFonts w:ascii="Cambria Math" w:eastAsia="Cambria Math" w:hAnsi="Cambria Math" w:cs="Cambria Math"/>
-          </w:rPr>
-          <m:t>p</m:t>
-        </m:r>
-      </m:oMath>
-      <w:r>
-        <w:t>. In this case, we investigate the design of the best receiver and the corresponding BER.</w:t>
-      </w:r>
-    </w:p>
-    <w:p>
-      <w:pPr>
-        <w:rPr>
-          <w:b/>
-          <w:i/>
-          <w:color w:val="000000"/>
-        </w:rPr>
-      </w:pPr>
-      <w:r>
-        <w:rPr>
-          <w:b/>
-        </w:rPr>
-        <w:t xml:space="preserve">EXP. </w:t>
-      </w:r>
-      <w:r>
-        <w:rPr>
-          <w:b/>
-          <w:i/>
-          <w:color w:val="000000"/>
-        </w:rPr>
-        <w:t xml:space="preserve">Complete PART 3 in the experiment M-file </w:t>
-      </w:r>
-      <w:r>
-        <w:rPr>
-          <w:b/>
-          <w:color w:val="000000"/>
-        </w:rPr>
-        <w:t>Lab1_script.m</w:t>
-      </w:r>
-      <w:r>
-        <w:rPr>
-          <w:b/>
-          <w:i/>
-          <w:color w:val="000000"/>
-        </w:rPr>
-        <w:t xml:space="preserve"> and the missing implementation of all included functions. Then answer the following questions:</w:t>
-      </w:r>
     </w:p>
     <w:tbl>
       <w:tblPr>
@@ -2645,6 +1199,12 @@
                 <w:b/>
               </w:rPr>
             </w:pPr>
+            <w:r>
+              <w:rPr>
+                <w:b/>
+              </w:rPr>
+              <w:t>The last receiver achieved similar results to the part 1 -a receiver with approx. 0.2 BER, the best so far is part2a</w:t>
+            </w:r>
           </w:p>
         </w:tc>
       </w:tr>
@@ -2677,6 +1237,26 @@
                 <w:b/>
               </w:rPr>
             </w:pPr>
+            <w:r>
+              <w:rPr>
+                <w:b/>
+              </w:rPr>
+              <w:t xml:space="preserve">The correlation between bits </w:t>
+            </w:r>
+            <w:proofErr w:type="gramStart"/>
+            <w:r>
+              <w:rPr>
+                <w:b/>
+              </w:rPr>
+              <w:t>make</w:t>
+            </w:r>
+            <w:proofErr w:type="gramEnd"/>
+            <w:r>
+              <w:rPr>
+                <w:b/>
+              </w:rPr>
+              <w:t xml:space="preserve"> them reducible to one bit similar to part1-a case</w:t>
+            </w:r>
           </w:p>
         </w:tc>
       </w:tr>
@@ -2685,28 +1265,57 @@
       <w:pPr>
         <w:pStyle w:val="Heading3"/>
       </w:pPr>
+    </w:p>
+    <w:p>
+      <w:pPr>
+        <w:pStyle w:val="Heading3"/>
+      </w:pPr>
+    </w:p>
+    <w:p>
+      <w:pPr>
+        <w:pStyle w:val="Heading3"/>
+      </w:pPr>
+    </w:p>
+    <w:p>
+      <w:pPr>
+        <w:pStyle w:val="Heading3"/>
+      </w:pPr>
+    </w:p>
+    <w:p>
+      <w:pPr>
+        <w:pStyle w:val="Heading3"/>
+      </w:pPr>
+    </w:p>
+    <w:p>
+      <w:pPr>
+        <w:pStyle w:val="Heading3"/>
+      </w:pPr>
+    </w:p>
+    <w:p>
+      <w:pPr>
+        <w:pStyle w:val="Heading3"/>
+      </w:pPr>
+    </w:p>
+    <w:p>
+      <w:pPr>
+        <w:pStyle w:val="Heading3"/>
+      </w:pPr>
+    </w:p>
+    <w:p/>
+    <w:p>
+      <w:pPr>
+        <w:pStyle w:val="Heading3"/>
+      </w:pPr>
+    </w:p>
+    <w:p>
+      <w:pPr>
+        <w:pStyle w:val="Heading3"/>
+      </w:pPr>
       <w:r>
-        <w:lastRenderedPageBreak/>
-        <w:t>Part 3-a (2 Marks)</w:t>
+        <w:t>Part 3-a</w:t>
       </w:r>
     </w:p>
     <w:p>
-      <w:r>
-        <w:t xml:space="preserve">Finally, we study the impact of the BSC channel parameter </w:t>
-      </w:r>
-      <m:oMath>
-        <m:r>
-          <w:rPr>
-            <w:rFonts w:ascii="Cambria Math" w:eastAsia="Cambria Math" w:hAnsi="Cambria Math" w:cs="Cambria Math"/>
-          </w:rPr>
-          <m:t>p</m:t>
-        </m:r>
-      </m:oMath>
-      <w:r>
-        <w:t xml:space="preserve"> on the BER of the digital communication system in Part 3.</w:t>
-      </w:r>
-    </w:p>
-    <w:p>
       <w:pPr>
         <w:rPr>
           <w:b/>
@@ -2714,35 +1323,6 @@
           <w:color w:val="000000"/>
         </w:rPr>
       </w:pPr>
-      <w:r>
-        <w:rPr>
-          <w:b/>
-        </w:rPr>
-        <w:t xml:space="preserve">EXP. </w:t>
-      </w:r>
-      <w:r>
-        <w:rPr>
-          <w:b/>
-          <w:i/>
-          <w:color w:val="000000"/>
-        </w:rPr>
-        <w:t xml:space="preserve">Complete PART 3-a in the experiment M-file </w:t>
-      </w:r>
-      <w:r>
-        <w:rPr>
-          <w:b/>
-          <w:color w:val="000000"/>
-        </w:rPr>
-        <w:t>Lab1_script.m</w:t>
-      </w:r>
-      <w:r>
-        <w:rPr>
-          <w:b/>
-          <w:i/>
-          <w:color w:val="000000"/>
-        </w:rPr>
-        <w:t>. The final figure containing the plots from all three parts can now be generated. Please add the generated plot in the box below.</w:t>
-      </w:r>
     </w:p>
     <w:tbl>
       <w:tblPr>
@@ -2797,6 +1377,73 @@
                 <w:b/>
               </w:rPr>
             </w:pPr>
+            <w:r>
+              <w:rPr>
+                <w:b/>
+                <w:noProof/>
+              </w:rPr>
+              <w:drawing>
+                <wp:anchor distT="0" distB="0" distL="114300" distR="114300" simplePos="0" relativeHeight="251658240" behindDoc="0" locked="0" layoutInCell="1" allowOverlap="1" wp14:anchorId="40AB18B1" wp14:editId="19A6BF4A">
+                  <wp:simplePos x="0" y="0"/>
+                  <wp:positionH relativeFrom="column">
+                    <wp:posOffset>225425</wp:posOffset>
+                  </wp:positionH>
+                  <wp:positionV relativeFrom="paragraph">
+                    <wp:posOffset>403225</wp:posOffset>
+                  </wp:positionV>
+                  <wp:extent cx="5344160" cy="4007485"/>
+                  <wp:effectExtent l="0" t="0" r="8890" b="0"/>
+                  <wp:wrapSquare wrapText="bothSides"/>
+                  <wp:docPr id="114336254" name="Picture 1"/>
+                  <wp:cNvGraphicFramePr>
+                    <a:graphicFrameLocks xmlns:a="http://schemas.openxmlformats.org/drawingml/2006/main" noChangeAspect="1"/>
+                  </wp:cNvGraphicFramePr>
+                  <a:graphic xmlns:a="http://schemas.openxmlformats.org/drawingml/2006/main">
+                    <a:graphicData uri="http://schemas.openxmlformats.org/drawingml/2006/picture">
+                      <pic:pic xmlns:pic="http://schemas.openxmlformats.org/drawingml/2006/picture">
+                        <pic:nvPicPr>
+                          <pic:cNvPr id="114336254" name="Picture 1"/>
+                          <pic:cNvPicPr>
+                            <a:picLocks noChangeAspect="1" noChangeArrowheads="1"/>
+                          </pic:cNvPicPr>
+                        </pic:nvPicPr>
+                        <pic:blipFill>
+                          <a:blip r:embed="rId8">
+                            <a:extLst>
+                              <a:ext uri="{28A0092B-C50C-407E-A947-70E740481C1C}">
+                                <a14:useLocalDpi xmlns:a14="http://schemas.microsoft.com/office/drawing/2010/main" val="0"/>
+                              </a:ext>
+                            </a:extLst>
+                          </a:blip>
+                          <a:stretch>
+                            <a:fillRect/>
+                          </a:stretch>
+                        </pic:blipFill>
+                        <pic:spPr bwMode="auto">
+                          <a:xfrm>
+                            <a:off x="0" y="0"/>
+                            <a:ext cx="5344160" cy="4007485"/>
+                          </a:xfrm>
+                          <a:prstGeom prst="rect">
+                            <a:avLst/>
+                          </a:prstGeom>
+                          <a:noFill/>
+                          <a:ln>
+                            <a:noFill/>
+                          </a:ln>
+                        </pic:spPr>
+                      </pic:pic>
+                    </a:graphicData>
+                  </a:graphic>
+                  <wp14:sizeRelH relativeFrom="margin">
+                    <wp14:pctWidth>0</wp14:pctWidth>
+                  </wp14:sizeRelH>
+                  <wp14:sizeRelV relativeFrom="margin">
+                    <wp14:pctHeight>0</wp14:pctHeight>
+                  </wp14:sizeRelV>
+                </wp:anchor>
+              </w:drawing>
+            </w:r>
           </w:p>
           <w:p>
             <w:pPr>
@@ -2813,74 +1460,63 @@
                 <w:b/>
               </w:rPr>
             </w:pPr>
+            <w:r>
+              <w:rPr>
+                <w:b/>
+                <w:noProof/>
+              </w:rPr>
+              <w:lastRenderedPageBreak/>
+              <w:drawing>
+                <wp:inline distT="0" distB="0" distL="0" distR="0" wp14:anchorId="5ED668E5" wp14:editId="6F3DC23E">
+                  <wp:extent cx="5355590" cy="4016692"/>
+                  <wp:effectExtent l="0" t="0" r="0" b="3175"/>
+                  <wp:docPr id="1987810466" name="Picture 2"/>
+                  <wp:cNvGraphicFramePr>
+                    <a:graphicFrameLocks xmlns:a="http://schemas.openxmlformats.org/drawingml/2006/main" noChangeAspect="1"/>
+                  </wp:cNvGraphicFramePr>
+                  <a:graphic xmlns:a="http://schemas.openxmlformats.org/drawingml/2006/main">
+                    <a:graphicData uri="http://schemas.openxmlformats.org/drawingml/2006/picture">
+                      <pic:pic xmlns:pic="http://schemas.openxmlformats.org/drawingml/2006/picture">
+                        <pic:nvPicPr>
+                          <pic:cNvPr id="1987810466" name="Picture 2"/>
+                          <pic:cNvPicPr>
+                            <a:picLocks noChangeAspect="1" noChangeArrowheads="1"/>
+                          </pic:cNvPicPr>
+                        </pic:nvPicPr>
+                        <pic:blipFill>
+                          <a:blip r:embed="rId9">
+                            <a:extLst>
+                              <a:ext uri="{28A0092B-C50C-407E-A947-70E740481C1C}">
+                                <a14:useLocalDpi xmlns:a14="http://schemas.microsoft.com/office/drawing/2010/main" val="0"/>
+                              </a:ext>
+                            </a:extLst>
+                          </a:blip>
+                          <a:stretch>
+                            <a:fillRect/>
+                          </a:stretch>
+                        </pic:blipFill>
+                        <pic:spPr bwMode="auto">
+                          <a:xfrm>
+                            <a:off x="0" y="0"/>
+                            <a:ext cx="5355590" cy="4016692"/>
+                          </a:xfrm>
+                          <a:prstGeom prst="rect">
+                            <a:avLst/>
+                          </a:prstGeom>
+                          <a:noFill/>
+                          <a:ln>
+                            <a:noFill/>
+                          </a:ln>
+                        </pic:spPr>
+                      </pic:pic>
+                    </a:graphicData>
+                  </a:graphic>
+                </wp:inline>
+              </w:drawing>
+            </w:r>
           </w:p>
           <w:p>
             <w:pPr>
-              <w:jc w:val="center"/>
-              <w:rPr>
-                <w:b/>
-              </w:rPr>
-            </w:pPr>
-          </w:p>
-          <w:p>
-            <w:pPr>
-              <w:jc w:val="center"/>
-              <w:rPr>
-                <w:b/>
-              </w:rPr>
-            </w:pPr>
-          </w:p>
-          <w:p>
-            <w:pPr>
-              <w:jc w:val="center"/>
-              <w:rPr>
-                <w:b/>
-              </w:rPr>
-            </w:pPr>
-          </w:p>
-          <w:p>
-            <w:pPr>
-              <w:jc w:val="center"/>
-              <w:rPr>
-                <w:b/>
-              </w:rPr>
-            </w:pPr>
-          </w:p>
-          <w:p>
-            <w:pPr>
-              <w:jc w:val="center"/>
-              <w:rPr>
-                <w:b/>
-              </w:rPr>
-            </w:pPr>
-          </w:p>
-          <w:p>
-            <w:pPr>
-              <w:jc w:val="center"/>
-              <w:rPr>
-                <w:b/>
-              </w:rPr>
-            </w:pPr>
-          </w:p>
-          <w:p>
-            <w:pPr>
-              <w:jc w:val="center"/>
-              <w:rPr>
-                <w:b/>
-              </w:rPr>
-            </w:pPr>
-          </w:p>
-          <w:p>
-            <w:pPr>
-              <w:jc w:val="center"/>
-              <w:rPr>
-                <w:b/>
-              </w:rPr>
-            </w:pPr>
-          </w:p>
-          <w:p>
-            <w:pPr>
-              <w:jc w:val="center"/>
               <w:rPr>
                 <w:b/>
               </w:rPr>
@@ -2929,12 +1565,6 @@
                 <w:b/>
               </w:rPr>
             </w:pPr>
-            <w:r>
-              <w:rPr>
-                <w:b/>
-              </w:rPr>
-              <w:t>Questions</w:t>
-            </w:r>
           </w:p>
         </w:tc>
       </w:tr>
@@ -2967,6 +1597,12 @@
                 <w:b/>
               </w:rPr>
             </w:pPr>
+            <w:r>
+              <w:rPr>
+                <w:b/>
+              </w:rPr>
+              <w:t>Part 2-a with 5 repetitions</w:t>
+            </w:r>
           </w:p>
         </w:tc>
       </w:tr>
@@ -3011,64 +1647,20 @@
                 <w:b/>
               </w:rPr>
             </w:pPr>
+            <w:r>
+              <w:rPr>
+                <w:b/>
+              </w:rPr>
+              <w:t>Just flipping the logic of the system, would yield new BER of 1- old BER</w:t>
+            </w:r>
           </w:p>
         </w:tc>
       </w:tr>
     </w:tbl>
     <w:p/>
-    <w:p>
-      <w:pPr>
-        <w:pStyle w:val="Heading2"/>
-        <w:jc w:val="left"/>
-      </w:pPr>
-      <w:r>
-        <w:t>Part 4 (8 Marks)</w:t>
-      </w:r>
-    </w:p>
-    <w:p>
-      <w:r>
-        <w:t>In this part, we go back to the system considered in Part 2, namely the system with a transmitter which generated a set of 5 repetitions to the input bit. Now, we would like to investigate the effect of changing the number of repetitions on the decoding performance. You need to generate a figure where the x-axis shows the number of repetitions, and the y-axis shows the corresponding BER. In this part, you can consider p = 2.</w:t>
-      </w:r>
-    </w:p>
-    <w:p>
-      <w:pPr>
-        <w:pBdr>
-          <w:bottom w:val="single" w:sz="12" w:space="1" w:color="000000"/>
-        </w:pBdr>
-      </w:pPr>
-      <w:r>
-        <w:rPr>
-          <w:b/>
-        </w:rPr>
-        <w:t xml:space="preserve">EXP. </w:t>
-      </w:r>
-      <w:r>
-        <w:rPr>
-          <w:b/>
-          <w:i/>
-          <w:color w:val="000000"/>
-        </w:rPr>
-        <w:t xml:space="preserve">Write your own code in PART 4 in the experiment M-file </w:t>
-      </w:r>
-      <w:r>
-        <w:rPr>
-          <w:b/>
-          <w:color w:val="000000"/>
-        </w:rPr>
-        <w:t>Lab1_script.m</w:t>
-      </w:r>
-      <w:r>
-        <w:rPr>
-          <w:b/>
-          <w:i/>
-          <w:color w:val="000000"/>
-        </w:rPr>
-        <w:t>. Your code should generate a figure as described in the discussion above.</w:t>
-      </w:r>
-    </w:p>
     <w:sectPr>
-      <w:headerReference w:type="default" r:id="rId13"/>
-      <w:footerReference w:type="default" r:id="rId14"/>
+      <w:headerReference w:type="default" r:id="rId10"/>
+      <w:footerReference w:type="default" r:id="rId11"/>
       <w:pgSz w:w="12240" w:h="15840"/>
       <w:pgMar w:top="1440" w:right="1440" w:bottom="1440" w:left="1440" w:header="720" w:footer="720" w:gutter="0"/>
       <w:pgNumType w:start="1"/>
@@ -3121,103 +1713,6 @@
       </w:rPr>
     </w:pPr>
   </w:p>
-  <w:tbl>
-    <w:tblPr>
-      <w:tblStyle w:val="af4"/>
-      <w:tblW w:w="9360" w:type="dxa"/>
-      <w:tblInd w:w="-115" w:type="dxa"/>
-      <w:tblBorders>
-        <w:top w:val="single" w:sz="4" w:space="0" w:color="000000"/>
-        <w:left w:val="single" w:sz="4" w:space="0" w:color="000000"/>
-        <w:bottom w:val="single" w:sz="4" w:space="0" w:color="000000"/>
-        <w:right w:val="single" w:sz="4" w:space="0" w:color="000000"/>
-        <w:insideH w:val="single" w:sz="4" w:space="0" w:color="000000"/>
-        <w:insideV w:val="single" w:sz="4" w:space="0" w:color="000000"/>
-      </w:tblBorders>
-      <w:tblLayout w:type="fixed"/>
-      <w:tblLook w:val="0600" w:firstRow="0" w:lastRow="0" w:firstColumn="0" w:lastColumn="0" w:noHBand="1" w:noVBand="1"/>
-    </w:tblPr>
-    <w:tblGrid>
-      <w:gridCol w:w="3120"/>
-      <w:gridCol w:w="3120"/>
-      <w:gridCol w:w="3120"/>
-    </w:tblGrid>
-    <w:tr>
-      <w:tc>
-        <w:tcPr>
-          <w:tcW w:w="3120" w:type="dxa"/>
-        </w:tcPr>
-        <w:p>
-          <w:pPr>
-            <w:pBdr>
-              <w:top w:val="nil"/>
-              <w:left w:val="nil"/>
-              <w:bottom w:val="nil"/>
-              <w:right w:val="nil"/>
-              <w:between w:val="nil"/>
-            </w:pBdr>
-            <w:tabs>
-              <w:tab w:val="center" w:pos="4680"/>
-              <w:tab w:val="right" w:pos="9360"/>
-            </w:tabs>
-            <w:ind w:left="-115"/>
-            <w:rPr>
-              <w:color w:val="000000"/>
-            </w:rPr>
-          </w:pPr>
-        </w:p>
-      </w:tc>
-      <w:tc>
-        <w:tcPr>
-          <w:tcW w:w="3120" w:type="dxa"/>
-        </w:tcPr>
-        <w:p>
-          <w:pPr>
-            <w:pBdr>
-              <w:top w:val="nil"/>
-              <w:left w:val="nil"/>
-              <w:bottom w:val="nil"/>
-              <w:right w:val="nil"/>
-              <w:between w:val="nil"/>
-            </w:pBdr>
-            <w:tabs>
-              <w:tab w:val="center" w:pos="4680"/>
-              <w:tab w:val="right" w:pos="9360"/>
-            </w:tabs>
-            <w:jc w:val="center"/>
-            <w:rPr>
-              <w:color w:val="000000"/>
-            </w:rPr>
-          </w:pPr>
-        </w:p>
-      </w:tc>
-      <w:tc>
-        <w:tcPr>
-          <w:tcW w:w="3120" w:type="dxa"/>
-        </w:tcPr>
-        <w:p>
-          <w:pPr>
-            <w:pBdr>
-              <w:top w:val="nil"/>
-              <w:left w:val="nil"/>
-              <w:bottom w:val="nil"/>
-              <w:right w:val="nil"/>
-              <w:between w:val="nil"/>
-            </w:pBdr>
-            <w:tabs>
-              <w:tab w:val="center" w:pos="4680"/>
-              <w:tab w:val="right" w:pos="9360"/>
-            </w:tabs>
-            <w:ind w:right="-115"/>
-            <w:jc w:val="right"/>
-            <w:rPr>
-              <w:color w:val="000000"/>
-            </w:rPr>
-          </w:pPr>
-        </w:p>
-      </w:tc>
-    </w:tr>
-  </w:tbl>
   <w:p>
     <w:pPr>
       <w:pBdr>
@@ -5529,6 +4024,11 @@
       </w:tblCellMar>
     </w:tblPr>
   </w:style>
+  <w:style w:type="character" w:customStyle="1" w:styleId="accvalue">
+    <w:name w:val="acc_value"/>
+    <w:basedOn w:val="DefaultParagraphFont"/>
+    <w:rsid w:val="002A7A97"/>
+  </w:style>
 </w:styles>
 </file>
 
